--- a/docs/rotas/formulario/arquivos/minutas/minuta_ferias_premio_afastamento_escala.docx
+++ b/docs/rotas/formulario/arquivos/minutas/minuta_ferias_premio_afastamento_escala.docx
@@ -1,18 +1,20 @@
 
 <file path=word/document.xml><?xml version="1.0" encoding="utf-8"?>
-<w:document xmlns:wpc="http://schemas.microsoft.com/office/word/2010/wordprocessingCanvas" xmlns:cx="http://schemas.microsoft.com/office/drawing/2014/chartex" xmlns:cx1="http://schemas.microsoft.com/office/drawing/2015/9/8/chartex" xmlns:mc="http://schemas.openxmlformats.org/markup-compatibility/2006" xmlns:o="urn:schemas-microsoft-com:office:office" xmlns:r="http://schemas.openxmlformats.org/officeDocument/2006/relationships" xmlns:m="http://schemas.openxmlformats.org/officeDocument/2006/math" xmlns:v="urn:schemas-microsoft-com:vml" xmlns:wp14="http://schemas.microsoft.com/office/word/2010/wordprocessingDrawing" xmlns:wp="http://schemas.openxmlformats.org/drawingml/2006/wordprocessingDrawing" xmlns:w10="urn:schemas-microsoft-com:office:word" xmlns:w="http://schemas.openxmlformats.org/wordprocessingml/2006/main" xmlns:w14="http://schemas.microsoft.com/office/word/2010/wordml" xmlns:w15="http://schemas.microsoft.com/office/word/2012/wordml" xmlns:w16se="http://schemas.microsoft.com/office/word/2015/wordml/symex" xmlns:wpg="http://schemas.microsoft.com/office/word/2010/wordprocessingGroup" xmlns:wpi="http://schemas.microsoft.com/office/word/2010/wordprocessingInk" xmlns:wne="http://schemas.microsoft.com/office/word/2006/wordml" xmlns:wps="http://schemas.microsoft.com/office/word/2010/wordprocessingShape" mc:Ignorable="w14 w15 w16se wp14">
+<w:document xmlns:ve="http://schemas.openxmlformats.org/markup-compatibility/2006" xmlns:o="urn:schemas-microsoft-com:office:office" xmlns:r="http://schemas.openxmlformats.org/officeDocument/2006/relationships" xmlns:m="http://schemas.openxmlformats.org/officeDocument/2006/math" xmlns:v="urn:schemas-microsoft-com:vml" xmlns:wp="http://schemas.openxmlformats.org/drawingml/2006/wordprocessingDrawing" xmlns:w10="urn:schemas-microsoft-com:office:word" xmlns:w="http://schemas.openxmlformats.org/wordprocessingml/2006/main" xmlns:wne="http://schemas.microsoft.com/office/word/2006/wordml">
   <w:body>
     <w:tbl>
       <w:tblPr>
         <w:tblStyle w:val="Tabelacomgrade"/>
         <w:tblW w:w="10506" w:type="dxa"/>
-        <w:tblLook w:val="04A0" w:firstRow="1" w:lastRow="0" w:firstColumn="1" w:lastColumn="0" w:noHBand="0" w:noVBand="1"/>
+        <w:tblLayout w:type="fixed"/>
+        <w:tblLook w:val="04A0"/>
       </w:tblPr>
       <w:tblGrid>
-        <w:gridCol w:w="2677"/>
+        <w:gridCol w:w="2306"/>
+        <w:gridCol w:w="371"/>
         <w:gridCol w:w="400"/>
-        <w:gridCol w:w="3403"/>
-        <w:gridCol w:w="4026"/>
+        <w:gridCol w:w="3536"/>
+        <w:gridCol w:w="3893"/>
       </w:tblGrid>
       <w:tr>
         <w:trPr>
@@ -21,7 +23,7 @@
         <w:tc>
           <w:tcPr>
             <w:tcW w:w="10506" w:type="dxa"/>
-            <w:gridSpan w:val="4"/>
+            <w:gridSpan w:val="5"/>
           </w:tcPr>
           <w:p>
             <w:pPr>
@@ -30,110 +32,38 @@
               <w:ind w:left="709" w:firstLine="709"/>
             </w:pPr>
             <w:r>
+              <w:pict>
+                <v:shapetype id="_x0000_t202" coordsize="21600,21600" o:spt="202" path="m,l,21600r21600,l21600,xe">
+                  <v:stroke joinstyle="miter"/>
+                  <v:path gradientshapeok="t" o:connecttype="rect"/>
+                </v:shapetype>
+                <v:shape id="Caixa de Texto 2" o:spid="_x0000_s1026" type="#_x0000_t202" style="position:absolute;left:0;text-align:left;margin-left:347.85pt;margin-top:3pt;width:158.2pt;height:37.45pt;z-index:-251657216" o:gfxdata="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" stroked="f">
+                  <v:textbox>
+                    <w:txbxContent>
+                      <w:p>
+                        <w:r>
+                          <w:t>MINUTA ATUALIZADA EM 09/11/2017</w:t>
+                        </w:r>
+                      </w:p>
+                    </w:txbxContent>
+                  </v:textbox>
+                </v:shape>
+              </w:pict>
+            </w:r>
+            <w:r>
               <w:rPr>
                 <w:noProof/>
               </w:rPr>
-              <mc:AlternateContent>
-                <mc:Choice Requires="wps">
-                  <w:drawing>
-                    <wp:anchor distT="45720" distB="45720" distL="114300" distR="114300" simplePos="0" relativeHeight="251663360" behindDoc="1" locked="0" layoutInCell="1" allowOverlap="1">
-                      <wp:simplePos x="0" y="0"/>
-                      <wp:positionH relativeFrom="column">
-                        <wp:posOffset>4970736</wp:posOffset>
-                      </wp:positionH>
-                      <wp:positionV relativeFrom="paragraph">
-                        <wp:posOffset>64779</wp:posOffset>
-                      </wp:positionV>
-                      <wp:extent cx="1435735" cy="475615"/>
-                      <wp:effectExtent l="0" t="0" r="0" b="635"/>
-                      <wp:wrapNone/>
-                      <wp:docPr id="217" name="Caixa de Texto 2"/>
-                      <wp:cNvGraphicFramePr>
-                        <a:graphicFrameLocks xmlns:a="http://schemas.openxmlformats.org/drawingml/2006/main"/>
-                      </wp:cNvGraphicFramePr>
-                      <a:graphic xmlns:a="http://schemas.openxmlformats.org/drawingml/2006/main">
-                        <a:graphicData uri="http://schemas.microsoft.com/office/word/2010/wordprocessingShape">
-                          <wps:wsp>
-                            <wps:cNvSpPr txBox="1">
-                              <a:spLocks noChangeArrowheads="1"/>
-                            </wps:cNvSpPr>
-                            <wps:spPr bwMode="auto">
-                              <a:xfrm>
-                                <a:off x="0" y="0"/>
-                                <a:ext cx="1435735" cy="475615"/>
-                              </a:xfrm>
-                              <a:prstGeom prst="rect">
-                                <a:avLst/>
-                              </a:prstGeom>
-                              <a:solidFill>
-                                <a:srgbClr val="FFFFFF"/>
-                              </a:solidFill>
-                              <a:ln w="9525">
-                                <a:noFill/>
-                                <a:miter lim="800000"/>
-                                <a:headEnd/>
-                                <a:tailEnd/>
-                              </a:ln>
-                            </wps:spPr>
-                            <wps:txbx>
-                              <w:txbxContent>
-                                <w:p>
-                                  <w:r>
-                                    <w:t>MINUTA ATUALIZADA EM 09/11/2017</w:t>
-                                  </w:r>
-                                </w:p>
-                              </w:txbxContent>
-                            </wps:txbx>
-                            <wps:bodyPr rot="0" vert="horz" wrap="square" lIns="91440" tIns="45720" rIns="91440" bIns="45720" anchor="t" anchorCtr="0">
-                              <a:noAutofit/>
-                            </wps:bodyPr>
-                          </wps:wsp>
-                        </a:graphicData>
-                      </a:graphic>
-                      <wp14:sizeRelH relativeFrom="margin">
-                        <wp14:pctWidth>0</wp14:pctWidth>
-                      </wp14:sizeRelH>
-                      <wp14:sizeRelV relativeFrom="margin">
-                        <wp14:pctHeight>0</wp14:pctHeight>
-                      </wp14:sizeRelV>
-                    </wp:anchor>
-                  </w:drawing>
-                </mc:Choice>
-                <mc:Fallback>
-                  <w:pict>
-                    <v:shapetype id="_x0000_t202" coordsize="21600,21600" o:spt="202" path="m,l,21600r21600,l21600,xe">
-                      <v:stroke joinstyle="miter"/>
-                      <v:path gradientshapeok="t" o:connecttype="rect"/>
-                    </v:shapetype>
-                    <v:shape id="Caixa de Texto 2" o:spid="_x0000_s1026" type="#_x0000_t202" style="position:absolute;left:0;text-align:left;margin-left:391.4pt;margin-top:5.1pt;width:113.05pt;height:37.45pt;z-index:-251653120;visibility:visible;mso-wrap-style:square;mso-width-percent:0;mso-height-percent:0;mso-wrap-distance-left:9pt;mso-wrap-distance-top:3.6pt;mso-wrap-distance-right:9pt;mso-wrap-distance-bottom:3.6pt;mso-position-horizontal:absolute;mso-position-horizontal-relative:text;mso-position-vertical:absolute;mso-position-vertical-relative:text;mso-width-percent:0;mso-height-percent:0;mso-width-relative:margin;mso-height-relative:margin;v-text-anchor:top" o:gfxdata="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" stroked="f">
-                      <v:textbox>
-                        <w:txbxContent>
-                          <w:p>
-                            <w:r>
-                              <w:t>MINUTA ATUALIZADA EM 09/11/2017</w:t>
-                            </w:r>
-                          </w:p>
-                        </w:txbxContent>
-                      </v:textbox>
-                    </v:shape>
-                  </w:pict>
-                </mc:Fallback>
-              </mc:AlternateContent>
-            </w:r>
-            <w:r>
-              <w:rPr>
-                <w:noProof/>
-              </w:rPr>
               <w:drawing>
-                <wp:anchor distT="0" distB="0" distL="114935" distR="114935" simplePos="0" relativeHeight="251659264" behindDoc="0" locked="0" layoutInCell="1" allowOverlap="1">
+                <wp:anchor distT="0" distB="0" distL="114935" distR="114935" simplePos="0" relativeHeight="251656192" behindDoc="0" locked="0" layoutInCell="1" allowOverlap="1">
                   <wp:simplePos x="0" y="0"/>
                   <wp:positionH relativeFrom="column">
-                    <wp:posOffset>244305</wp:posOffset>
+                    <wp:posOffset>243840</wp:posOffset>
                   </wp:positionH>
                   <wp:positionV relativeFrom="paragraph">
-                    <wp:posOffset>19936</wp:posOffset>
+                    <wp:posOffset>19685</wp:posOffset>
                   </wp:positionV>
-                  <wp:extent cx="399245" cy="407650"/>
+                  <wp:extent cx="399415" cy="407670"/>
                   <wp:effectExtent l="0" t="0" r="1270" b="0"/>
                   <wp:wrapNone/>
                   <wp:docPr id="1" name="Imagem 1"/>
@@ -144,16 +74,16 @@
                     <a:graphicData uri="http://schemas.openxmlformats.org/drawingml/2006/picture">
                       <pic:pic xmlns:pic="http://schemas.openxmlformats.org/drawingml/2006/picture">
                         <pic:nvPicPr>
-                          <pic:cNvPr id="0" name="Imagem 2"/>
+                          <pic:cNvPr id="1" name="Imagem 1"/>
                           <pic:cNvPicPr>
                             <a:picLocks noChangeAspect="1" noChangeArrowheads="1"/>
                           </pic:cNvPicPr>
                         </pic:nvPicPr>
                         <pic:blipFill>
-                          <a:blip r:embed="rId6" cstate="print">
+                          <a:blip r:embed="rId8" cstate="print">
                             <a:extLst>
                               <a:ext uri="{28A0092B-C50C-407E-A947-70E740481C1C}">
-                                <a14:useLocalDpi xmlns:a14="http://schemas.microsoft.com/office/drawing/2010/main" val="0"/>
+                                <a14:useLocalDpi xmlns:a14="http://schemas.microsoft.com/office/drawing/2010/main" xmlns:wpsCustomData="http://www.wps.cn/officeDocument/2013/wpsCustomData" xmlns:wps="http://schemas.microsoft.com/office/word/2010/wordprocessingShape" xmlns:wpi="http://schemas.microsoft.com/office/word/2010/wordprocessingInk" xmlns:wpg="http://schemas.microsoft.com/office/word/2010/wordprocessingGroup" xmlns:w15="http://schemas.microsoft.com/office/word/2012/wordml" xmlns:w10="urn:schemas-microsoft-com:office:word" xmlns:w14="http://schemas.microsoft.com/office/word/2010/wordml" xmlns:w="http://schemas.openxmlformats.org/wordprocessingml/2006/main" xmlns:wp14="http://schemas.microsoft.com/office/word/2010/wordprocessingDrawing" xmlns:v="urn:schemas-microsoft-com:vml" xmlns:o="urn:schemas-microsoft-com:office:office" xmlns:mc="http://schemas.openxmlformats.org/markup-compatibility/2006" xmlns:wpc="http://schemas.microsoft.com/office/word/2010/wordprocessingCanvas" xmlns="" val="0"/>
                               </a:ext>
                             </a:extLst>
                           </a:blip>
@@ -162,7 +92,7 @@
                             <a:fillRect/>
                           </a:stretch>
                         </pic:blipFill>
-                        <pic:spPr bwMode="auto">
+                        <pic:spPr>
                           <a:xfrm>
                             <a:off x="0" y="0"/>
                             <a:ext cx="406033" cy="414580"/>
@@ -180,12 +110,6 @@
                       </pic:pic>
                     </a:graphicData>
                   </a:graphic>
-                  <wp14:sizeRelH relativeFrom="page">
-                    <wp14:pctWidth>0</wp14:pctWidth>
-                  </wp14:sizeRelH>
-                  <wp14:sizeRelV relativeFrom="page">
-                    <wp14:pctHeight>0</wp14:pctHeight>
-                  </wp14:sizeRelV>
                 </wp:anchor>
               </w:drawing>
             </w:r>
@@ -222,25 +146,81 @@
         <w:tc>
           <w:tcPr>
             <w:tcW w:w="2677" w:type="dxa"/>
+            <w:gridSpan w:val="2"/>
           </w:tcPr>
-          <w:p/>
-          <w:p/>
-          <w:p>
-            <w:r>
-              <w:t xml:space="preserve">EM :   </w:t>
-            </w:r>
-            <w:r>
-              <w:t xml:space="preserve">  </w:t>
-            </w:r>
-            <w:r>
-              <w:t xml:space="preserve">/ </w:t>
-            </w:r>
-            <w:r>
-              <w:t xml:space="preserve">   </w:t>
-            </w:r>
-            <w:r>
-              <w:t xml:space="preserve">  /</w:t>
-            </w:r>
+          <w:p>
+            <w:pPr>
+              <w:spacing w:after="0" w:line="240" w:lineRule="auto"/>
+            </w:pPr>
+          </w:p>
+          <w:p>
+            <w:pPr>
+              <w:spacing w:after="0" w:line="240" w:lineRule="auto"/>
+            </w:pPr>
+          </w:p>
+          <w:p>
+            <w:pPr>
+              <w:spacing w:after="0" w:line="240" w:lineRule="auto"/>
+            </w:pPr>
+            <w:r>
+              <w:t xml:space="preserve">EM :  </w:t>
+            </w:r>
+            <w:r>
+              <w:rPr>
+                <w:b/>
+                <w:bCs/>
+                <w:i/>
+                <w:iCs/>
+              </w:rPr>
+              <w:fldChar w:fldCharType="begin">
+                <w:ffData>
+                  <w:name w:val="Text1"/>
+                  <w:enabled/>
+                  <w:calcOnExit w:val="0"/>
+                  <w:textInput/>
+                </w:ffData>
+              </w:fldChar>
+            </w:r>
+            <w:bookmarkStart w:id="0" w:name="Text1"/>
+            <w:r>
+              <w:rPr>
+                <w:b/>
+                <w:bCs/>
+                <w:i/>
+                <w:iCs/>
+              </w:rPr>
+              <w:instrText>FORMTEXT</w:instrText>
+            </w:r>
+            <w:r>
+              <w:rPr>
+                <w:b/>
+                <w:bCs/>
+                <w:i/>
+                <w:iCs/>
+              </w:rPr>
+            </w:r>
+            <w:r>
+              <w:rPr>
+                <w:b/>
+                <w:bCs/>
+                <w:i/>
+                <w:iCs/>
+              </w:rPr>
+              <w:fldChar w:fldCharType="separate"/>
+            </w:r>
+            <w:r>
+              <w:t>___/____/______</w:t>
+            </w:r>
+            <w:r>
+              <w:rPr>
+                <w:b/>
+                <w:bCs/>
+                <w:i/>
+                <w:iCs/>
+              </w:rPr>
+              <w:fldChar w:fldCharType="end"/>
+            </w:r>
+            <w:bookmarkEnd w:id="0"/>
           </w:p>
         </w:tc>
         <w:tc>
@@ -251,6 +231,7 @@
           </w:tcPr>
           <w:p>
             <w:pPr>
+              <w:spacing w:after="0" w:line="240" w:lineRule="auto"/>
               <w:jc w:val="center"/>
               <w:rPr>
                 <w:color w:val="FF0000"/>
@@ -269,6 +250,7 @@
           </w:p>
           <w:p>
             <w:pPr>
+              <w:spacing w:after="0" w:line="240" w:lineRule="auto"/>
               <w:jc w:val="center"/>
               <w:rPr>
                 <w:color w:val="FF0000"/>
@@ -282,53 +264,31 @@
                 <w:sz w:val="16"/>
                 <w:szCs w:val="16"/>
               </w:rPr>
-              <w:t>*Serv</w:t>
-            </w:r>
-            <w:r>
+              <w:t>*Servidor que  entrou no cálculo de percentual da escola</w:t>
+            </w:r>
+          </w:p>
+          <w:p>
+            <w:pPr>
+              <w:spacing w:after="0" w:line="240" w:lineRule="auto"/>
+              <w:jc w:val="center"/>
               <w:rPr>
                 <w:color w:val="FF0000"/>
                 <w:sz w:val="16"/>
                 <w:szCs w:val="16"/>
               </w:rPr>
-              <w:t xml:space="preserve">idor que </w:t>
-            </w:r>
+            </w:pPr>
             <w:r>
               <w:rPr>
                 <w:color w:val="FF0000"/>
                 <w:sz w:val="16"/>
                 <w:szCs w:val="16"/>
               </w:rPr>
-              <w:t xml:space="preserve"> entrou no cálculo de percentual da escola</w:t>
-            </w:r>
-          </w:p>
-          <w:p>
-            <w:pPr>
-              <w:jc w:val="center"/>
-              <w:rPr>
-                <w:color w:val="FF0000"/>
-                <w:sz w:val="16"/>
-                <w:szCs w:val="16"/>
-              </w:rPr>
-            </w:pPr>
-            <w:r>
-              <w:rPr>
-                <w:color w:val="FF0000"/>
-                <w:sz w:val="16"/>
-                <w:szCs w:val="16"/>
-              </w:rPr>
-              <w:t xml:space="preserve">*Anexar </w:t>
-            </w:r>
-            <w:r>
-              <w:rPr>
-                <w:color w:val="FF0000"/>
-                <w:sz w:val="16"/>
-                <w:szCs w:val="16"/>
-              </w:rPr>
-              <w:t>ESTUDO E HISTÓRICO DE FÉRIAS PRÊMIO</w:t>
-            </w:r>
-          </w:p>
-          <w:p>
-            <w:pPr>
+              <w:t>*Anexar ESTUDO E HISTÓRICO DE FÉRIAS PRÊMIO</w:t>
+            </w:r>
+          </w:p>
+          <w:p>
+            <w:pPr>
+              <w:spacing w:after="0" w:line="240" w:lineRule="auto"/>
               <w:jc w:val="center"/>
               <w:rPr>
                 <w:color w:val="FF0000"/>
@@ -351,7 +311,7 @@
                 <w:sz w:val="20"/>
                 <w:szCs w:val="20"/>
               </w:rPr>
-              <w:t>Servidor com Cargo Comissão</w:t>
+              <w:t>Servidor com Cargo Comissão/Func. Gratif, só pode usufruir de 01 mê</w:t>
             </w:r>
             <w:r>
               <w:rPr>
@@ -360,47 +320,7 @@
                 <w:sz w:val="20"/>
                 <w:szCs w:val="20"/>
               </w:rPr>
-              <w:t>/</w:t>
-            </w:r>
-            <w:proofErr w:type="spellStart"/>
-            <w:r>
-              <w:rPr>
-                <w:b/>
-                <w:color w:val="FF0000"/>
-                <w:sz w:val="20"/>
-                <w:szCs w:val="20"/>
-              </w:rPr>
-              <w:t>Func</w:t>
-            </w:r>
-            <w:proofErr w:type="spellEnd"/>
-            <w:r>
-              <w:rPr>
-                <w:b/>
-                <w:color w:val="FF0000"/>
-                <w:sz w:val="20"/>
-                <w:szCs w:val="20"/>
-              </w:rPr>
-              <w:t xml:space="preserve">. </w:t>
-            </w:r>
-            <w:proofErr w:type="spellStart"/>
-            <w:r>
-              <w:rPr>
-                <w:b/>
-                <w:color w:val="FF0000"/>
-                <w:sz w:val="20"/>
-                <w:szCs w:val="20"/>
-              </w:rPr>
-              <w:t>Gratif</w:t>
-            </w:r>
-            <w:proofErr w:type="spellEnd"/>
-            <w:r>
-              <w:rPr>
-                <w:b/>
-                <w:color w:val="FF0000"/>
-                <w:sz w:val="20"/>
-                <w:szCs w:val="20"/>
-              </w:rPr>
-              <w:t>, só pode usufruir de 01 mês de férias prêmio.</w:t>
+              <w:t>s de férias prêmio.</w:t>
             </w:r>
           </w:p>
         </w:tc>
@@ -409,37 +329,162 @@
         <w:tc>
           <w:tcPr>
             <w:tcW w:w="10506" w:type="dxa"/>
-            <w:gridSpan w:val="4"/>
+            <w:gridSpan w:val="5"/>
           </w:tcPr>
           <w:p>
+            <w:pPr>
+              <w:spacing w:after="0" w:line="240" w:lineRule="auto"/>
+            </w:pPr>
             <w:r>
               <w:t>MUNICÍPIO:</w:t>
             </w:r>
             <w:r>
               <w:rPr>
                 <w:b/>
+                <w:i/>
+                <w:iCs/>
                 <w:color w:val="FF0000"/>
                 <w:sz w:val="20"/>
                 <w:szCs w:val="20"/>
               </w:rPr>
-              <w:t xml:space="preserve"> </w:t>
-            </w:r>
-          </w:p>
-          <w:p/>
+              <w:fldChar w:fldCharType="begin">
+                <w:ffData>
+                  <w:name w:val="Text2"/>
+                  <w:enabled/>
+                  <w:calcOnExit w:val="0"/>
+                  <w:textInput/>
+                </w:ffData>
+              </w:fldChar>
+            </w:r>
+            <w:bookmarkStart w:id="1" w:name="Text2"/>
+            <w:r>
+              <w:rPr>
+                <w:b/>
+                <w:i/>
+                <w:iCs/>
+                <w:color w:val="FF0000"/>
+                <w:sz w:val="20"/>
+                <w:szCs w:val="20"/>
+              </w:rPr>
+              <w:instrText>FORMTEXT</w:instrText>
+            </w:r>
+            <w:r>
+              <w:rPr>
+                <w:b/>
+                <w:i/>
+                <w:iCs/>
+                <w:color w:val="FF0000"/>
+                <w:sz w:val="20"/>
+                <w:szCs w:val="20"/>
+              </w:rPr>
+            </w:r>
+            <w:r>
+              <w:rPr>
+                <w:b/>
+                <w:i/>
+                <w:iCs/>
+                <w:color w:val="FF0000"/>
+                <w:sz w:val="20"/>
+                <w:szCs w:val="20"/>
+              </w:rPr>
+              <w:fldChar w:fldCharType="separate"/>
+            </w:r>
+            <w:r>
+              <w:t>São José do Divino</w:t>
+            </w:r>
+            <w:r>
+              <w:rPr>
+                <w:b/>
+                <w:i/>
+                <w:iCs/>
+                <w:color w:val="FF0000"/>
+                <w:sz w:val="20"/>
+                <w:szCs w:val="20"/>
+              </w:rPr>
+              <w:fldChar w:fldCharType="end"/>
+            </w:r>
+            <w:bookmarkEnd w:id="1"/>
+          </w:p>
+          <w:p>
+            <w:pPr>
+              <w:spacing w:after="0" w:line="240" w:lineRule="auto"/>
+            </w:pPr>
+          </w:p>
         </w:tc>
       </w:tr>
       <w:tr>
         <w:tc>
           <w:tcPr>
             <w:tcW w:w="10506" w:type="dxa"/>
-            <w:gridSpan w:val="4"/>
+            <w:gridSpan w:val="5"/>
           </w:tcPr>
           <w:p>
-            <w:r>
-              <w:t>LOTAÇÃO:</w:t>
-            </w:r>
-          </w:p>
-          <w:p/>
+            <w:pPr>
+              <w:spacing w:after="0" w:line="240" w:lineRule="auto"/>
+            </w:pPr>
+            <w:r>
+              <w:t xml:space="preserve">LOTAÇÃO: </w:t>
+            </w:r>
+            <w:r>
+              <w:rPr>
+                <w:b/>
+                <w:bCs/>
+                <w:i/>
+                <w:iCs/>
+              </w:rPr>
+              <w:fldChar w:fldCharType="begin">
+                <w:ffData>
+                  <w:name w:val="Text3"/>
+                  <w:enabled/>
+                  <w:calcOnExit w:val="0"/>
+                  <w:textInput/>
+                </w:ffData>
+              </w:fldChar>
+            </w:r>
+            <w:r>
+              <w:rPr>
+                <w:b/>
+                <w:bCs/>
+                <w:i/>
+                <w:iCs/>
+              </w:rPr>
+              <w:instrText>FORMTEXT</w:instrText>
+            </w:r>
+            <w:r>
+              <w:rPr>
+                <w:b/>
+                <w:bCs/>
+                <w:i/>
+                <w:iCs/>
+              </w:rPr>
+            </w:r>
+            <w:r>
+              <w:rPr>
+                <w:b/>
+                <w:bCs/>
+                <w:i/>
+                <w:iCs/>
+              </w:rPr>
+              <w:fldChar w:fldCharType="separate"/>
+            </w:r>
+            <w:r>
+              <w:t>E.E. Tranquilino Dias Brito</w:t>
+            </w:r>
+            <w:r>
+              <w:rPr>
+                <w:b/>
+                <w:bCs/>
+                <w:i/>
+                <w:iCs/>
+              </w:rPr>
+              <w:fldChar w:fldCharType="end"/>
+            </w:r>
+          </w:p>
+          <w:p>
+            <w:pPr>
+              <w:spacing w:after="0" w:line="240" w:lineRule="auto"/>
+            </w:pPr>
+          </w:p>
         </w:tc>
       </w:tr>
       <w:tr>
@@ -449,14 +494,117 @@
         <w:tc>
           <w:tcPr>
             <w:tcW w:w="3077" w:type="dxa"/>
-            <w:gridSpan w:val="2"/>
+            <w:gridSpan w:val="3"/>
           </w:tcPr>
           <w:p>
+            <w:pPr>
+              <w:spacing w:after="0" w:line="240" w:lineRule="auto"/>
+            </w:pPr>
             <w:r>
               <w:t xml:space="preserve">MASP: </w:t>
             </w:r>
-          </w:p>
-          <w:p/>
+            <w:r>
+              <w:rPr>
+                <w:b/>
+                <w:bCs/>
+                <w:i/>
+                <w:iCs/>
+              </w:rPr>
+              <w:fldChar w:fldCharType="begin">
+                <w:ffData>
+                  <w:name w:val="Text3"/>
+                  <w:enabled/>
+                  <w:calcOnExit w:val="0"/>
+                  <w:textInput/>
+                </w:ffData>
+              </w:fldChar>
+            </w:r>
+            <w:r>
+              <w:rPr>
+                <w:b/>
+                <w:bCs/>
+                <w:i/>
+                <w:iCs/>
+              </w:rPr>
+              <w:instrText>FORMTEXT</w:instrText>
+            </w:r>
+            <w:r>
+              <w:rPr>
+                <w:b/>
+                <w:bCs/>
+                <w:i/>
+                <w:iCs/>
+              </w:rPr>
+            </w:r>
+            <w:r>
+              <w:rPr>
+                <w:b/>
+                <w:bCs/>
+                <w:i/>
+                <w:iCs/>
+              </w:rPr>
+              <w:fldChar w:fldCharType="separate"/>
+            </w:r>
+            <w:r>
+              <w:rPr>
+                <w:b/>
+                <w:bCs/>
+                <w:i/>
+                <w:iCs/>
+              </w:rPr>
+              <w:t> </w:t>
+            </w:r>
+            <w:r>
+              <w:rPr>
+                <w:b/>
+                <w:bCs/>
+                <w:i/>
+                <w:iCs/>
+              </w:rPr>
+              <w:t> </w:t>
+            </w:r>
+            <w:r>
+              <w:rPr>
+                <w:b/>
+                <w:bCs/>
+                <w:i/>
+                <w:iCs/>
+              </w:rPr>
+              <w:t> </w:t>
+            </w:r>
+            <w:r>
+              <w:rPr>
+                <w:b/>
+                <w:bCs/>
+                <w:i/>
+                <w:iCs/>
+              </w:rPr>
+              <w:t> </w:t>
+            </w:r>
+            <w:r>
+              <w:rPr>
+                <w:b/>
+                <w:bCs/>
+                <w:i/>
+                <w:iCs/>
+              </w:rPr>
+              <w:t> </w:t>
+            </w:r>
+            <w:r>
+              <w:rPr>
+                <w:b/>
+                <w:bCs/>
+                <w:i/>
+                <w:iCs/>
+              </w:rPr>
+              <w:fldChar w:fldCharType="end"/>
+            </w:r>
+          </w:p>
+          <w:p>
+            <w:pPr>
+              <w:spacing w:after="0" w:line="240" w:lineRule="auto"/>
+            </w:pPr>
+          </w:p>
         </w:tc>
         <w:tc>
           <w:tcPr>
@@ -465,6 +613,7 @@
           </w:tcPr>
           <w:p>
             <w:pPr>
+              <w:spacing w:after="0" w:line="240" w:lineRule="auto"/>
               <w:rPr>
                 <w:sz w:val="16"/>
                 <w:szCs w:val="16"/>
@@ -475,7 +624,103 @@
                 <w:sz w:val="16"/>
                 <w:szCs w:val="16"/>
               </w:rPr>
-              <w:t>NOME:</w:t>
+              <w:t xml:space="preserve">NOME: </w:t>
+            </w:r>
+            <w:r>
+              <w:rPr>
+                <w:b/>
+                <w:bCs/>
+                <w:i/>
+                <w:iCs/>
+              </w:rPr>
+              <w:fldChar w:fldCharType="begin">
+                <w:ffData>
+                  <w:name w:val="Text3"/>
+                  <w:enabled/>
+                  <w:calcOnExit w:val="0"/>
+                  <w:textInput/>
+                </w:ffData>
+              </w:fldChar>
+            </w:r>
+            <w:r>
+              <w:rPr>
+                <w:b/>
+                <w:bCs/>
+                <w:i/>
+                <w:iCs/>
+              </w:rPr>
+              <w:instrText>FORMTEXT</w:instrText>
+            </w:r>
+            <w:r>
+              <w:rPr>
+                <w:b/>
+                <w:bCs/>
+                <w:i/>
+                <w:iCs/>
+              </w:rPr>
+            </w:r>
+            <w:r>
+              <w:rPr>
+                <w:b/>
+                <w:bCs/>
+                <w:i/>
+                <w:iCs/>
+              </w:rPr>
+              <w:fldChar w:fldCharType="separate"/>
+            </w:r>
+            <w:r>
+              <w:rPr>
+                <w:b/>
+                <w:bCs/>
+                <w:i/>
+                <w:iCs/>
+              </w:rPr>
+              <w:t> </w:t>
+            </w:r>
+            <w:r>
+              <w:rPr>
+                <w:b/>
+                <w:bCs/>
+                <w:i/>
+                <w:iCs/>
+              </w:rPr>
+              <w:t> </w:t>
+            </w:r>
+            <w:r>
+              <w:rPr>
+                <w:b/>
+                <w:bCs/>
+                <w:i/>
+                <w:iCs/>
+              </w:rPr>
+              <w:t> </w:t>
+            </w:r>
+            <w:r>
+              <w:rPr>
+                <w:b/>
+                <w:bCs/>
+                <w:i/>
+                <w:iCs/>
+              </w:rPr>
+              <w:t> </w:t>
+            </w:r>
+            <w:r>
+              <w:rPr>
+                <w:b/>
+                <w:bCs/>
+                <w:i/>
+                <w:iCs/>
+              </w:rPr>
+              <w:t> </w:t>
+            </w:r>
+            <w:r>
+              <w:rPr>
+                <w:b/>
+                <w:bCs/>
+                <w:i/>
+                <w:iCs/>
+              </w:rPr>
+              <w:fldChar w:fldCharType="end"/>
             </w:r>
           </w:p>
         </w:tc>
@@ -486,21 +731,121 @@
         </w:trPr>
         <w:tc>
           <w:tcPr>
-            <w:tcW w:w="2677" w:type="dxa"/>
+            <w:tcW w:w="2306" w:type="dxa"/>
           </w:tcPr>
           <w:p>
-            <w:r>
-              <w:t>Nº Cargo:</w:t>
+            <w:pPr>
+              <w:spacing w:after="0" w:line="240" w:lineRule="auto"/>
+            </w:pPr>
+            <w:r>
+              <w:t xml:space="preserve">Nº Cargo: </w:t>
+            </w:r>
+            <w:r>
+              <w:rPr>
+                <w:b/>
+                <w:bCs/>
+                <w:i/>
+                <w:iCs/>
+              </w:rPr>
+              <w:fldChar w:fldCharType="begin">
+                <w:ffData>
+                  <w:name w:val="Text3"/>
+                  <w:enabled/>
+                  <w:calcOnExit w:val="0"/>
+                  <w:textInput/>
+                </w:ffData>
+              </w:fldChar>
+            </w:r>
+            <w:r>
+              <w:rPr>
+                <w:b/>
+                <w:bCs/>
+                <w:i/>
+                <w:iCs/>
+              </w:rPr>
+              <w:instrText>FORMTEXT</w:instrText>
+            </w:r>
+            <w:r>
+              <w:rPr>
+                <w:b/>
+                <w:bCs/>
+                <w:i/>
+                <w:iCs/>
+              </w:rPr>
+            </w:r>
+            <w:r>
+              <w:rPr>
+                <w:b/>
+                <w:bCs/>
+                <w:i/>
+                <w:iCs/>
+              </w:rPr>
+              <w:fldChar w:fldCharType="separate"/>
+            </w:r>
+            <w:r>
+              <w:rPr>
+                <w:b/>
+                <w:bCs/>
+                <w:i/>
+                <w:iCs/>
+              </w:rPr>
+              <w:t> </w:t>
+            </w:r>
+            <w:r>
+              <w:rPr>
+                <w:b/>
+                <w:bCs/>
+                <w:i/>
+                <w:iCs/>
+              </w:rPr>
+              <w:t> </w:t>
+            </w:r>
+            <w:r>
+              <w:rPr>
+                <w:b/>
+                <w:bCs/>
+                <w:i/>
+                <w:iCs/>
+              </w:rPr>
+              <w:t> </w:t>
+            </w:r>
+            <w:r>
+              <w:rPr>
+                <w:b/>
+                <w:bCs/>
+                <w:i/>
+                <w:iCs/>
+              </w:rPr>
+              <w:t> </w:t>
+            </w:r>
+            <w:r>
+              <w:rPr>
+                <w:b/>
+                <w:bCs/>
+                <w:i/>
+                <w:iCs/>
+              </w:rPr>
+              <w:t> </w:t>
+            </w:r>
+            <w:r>
+              <w:rPr>
+                <w:b/>
+                <w:bCs/>
+                <w:i/>
+                <w:iCs/>
+              </w:rPr>
+              <w:fldChar w:fldCharType="end"/>
             </w:r>
           </w:p>
         </w:tc>
         <w:tc>
           <w:tcPr>
-            <w:tcW w:w="3803" w:type="dxa"/>
-            <w:gridSpan w:val="2"/>
+            <w:tcW w:w="4307" w:type="dxa"/>
+            <w:gridSpan w:val="3"/>
           </w:tcPr>
           <w:p>
             <w:pPr>
+              <w:spacing w:after="0" w:line="240" w:lineRule="auto"/>
               <w:rPr>
                 <w:sz w:val="16"/>
                 <w:szCs w:val="16"/>
@@ -511,37 +856,122 @@
                 <w:sz w:val="16"/>
                 <w:szCs w:val="16"/>
               </w:rPr>
-              <w:t>CARGO EFETIVO NÍVEL E GRAU</w:t>
-            </w:r>
-            <w:r>
+              <w:t>CARGO EFETIVO NÍVEL E GRAU  (Completos e atuais):</w:t>
+            </w:r>
+          </w:p>
+          <w:p>
+            <w:pPr>
+              <w:spacing w:after="0" w:line="240" w:lineRule="auto"/>
               <w:rPr>
                 <w:sz w:val="16"/>
                 <w:szCs w:val="16"/>
               </w:rPr>
-              <w:t xml:space="preserve"> </w:t>
-            </w:r>
-            <w:r>
-              <w:rPr>
-                <w:sz w:val="16"/>
-                <w:szCs w:val="16"/>
-              </w:rPr>
-              <w:t xml:space="preserve"> </w:t>
-            </w:r>
-            <w:r>
-              <w:rPr>
-                <w:sz w:val="16"/>
-                <w:szCs w:val="16"/>
-              </w:rPr>
-              <w:t>(Completos e atuais):</w:t>
+            </w:pPr>
+            <w:r>
+              <w:rPr>
+                <w:b/>
+                <w:bCs/>
+                <w:i/>
+                <w:iCs/>
+              </w:rPr>
+              <w:fldChar w:fldCharType="begin">
+                <w:ffData>
+                  <w:name w:val="Text3"/>
+                  <w:enabled/>
+                  <w:calcOnExit w:val="0"/>
+                  <w:textInput/>
+                </w:ffData>
+              </w:fldChar>
+            </w:r>
+            <w:r>
+              <w:rPr>
+                <w:b/>
+                <w:bCs/>
+                <w:i/>
+                <w:iCs/>
+              </w:rPr>
+              <w:instrText>FORMTEXT</w:instrText>
+            </w:r>
+            <w:r>
+              <w:rPr>
+                <w:b/>
+                <w:bCs/>
+                <w:i/>
+                <w:iCs/>
+              </w:rPr>
+            </w:r>
+            <w:r>
+              <w:rPr>
+                <w:b/>
+                <w:bCs/>
+                <w:i/>
+                <w:iCs/>
+              </w:rPr>
+              <w:fldChar w:fldCharType="separate"/>
+            </w:r>
+            <w:r>
+              <w:rPr>
+                <w:b/>
+                <w:bCs/>
+                <w:i/>
+                <w:iCs/>
+              </w:rPr>
+              <w:t> </w:t>
+            </w:r>
+            <w:r>
+              <w:rPr>
+                <w:b/>
+                <w:bCs/>
+                <w:i/>
+                <w:iCs/>
+              </w:rPr>
+              <w:t> </w:t>
+            </w:r>
+            <w:r>
+              <w:rPr>
+                <w:b/>
+                <w:bCs/>
+                <w:i/>
+                <w:iCs/>
+              </w:rPr>
+              <w:t> </w:t>
+            </w:r>
+            <w:r>
+              <w:rPr>
+                <w:b/>
+                <w:bCs/>
+                <w:i/>
+                <w:iCs/>
+              </w:rPr>
+              <w:t> </w:t>
+            </w:r>
+            <w:r>
+              <w:rPr>
+                <w:b/>
+                <w:bCs/>
+                <w:i/>
+                <w:iCs/>
+              </w:rPr>
+              <w:t> </w:t>
+            </w:r>
+            <w:r>
+              <w:rPr>
+                <w:b/>
+                <w:bCs/>
+                <w:i/>
+                <w:iCs/>
+              </w:rPr>
+              <w:fldChar w:fldCharType="end"/>
             </w:r>
           </w:p>
         </w:tc>
         <w:tc>
           <w:tcPr>
-            <w:tcW w:w="4026" w:type="dxa"/>
+            <w:tcW w:w="3893" w:type="dxa"/>
           </w:tcPr>
           <w:p>
             <w:pPr>
+              <w:spacing w:after="0" w:line="240" w:lineRule="auto"/>
               <w:rPr>
                 <w:sz w:val="16"/>
                 <w:szCs w:val="16"/>
@@ -552,43 +982,82 @@
                 <w:sz w:val="16"/>
                 <w:szCs w:val="16"/>
               </w:rPr>
-              <w:t>Cargo Comissão/</w:t>
-            </w:r>
-            <w:proofErr w:type="spellStart"/>
-            <w:r>
+              <w:t>Cargo Comissão/Func. Gratif:</w:t>
+            </w:r>
+          </w:p>
+          <w:p>
+            <w:pPr>
+              <w:spacing w:after="0" w:line="240" w:lineRule="auto"/>
               <w:rPr>
                 <w:sz w:val="16"/>
                 <w:szCs w:val="16"/>
               </w:rPr>
-              <w:t>Func</w:t>
-            </w:r>
-            <w:proofErr w:type="spellEnd"/>
-            <w:r>
-              <w:rPr>
-                <w:sz w:val="16"/>
-                <w:szCs w:val="16"/>
-              </w:rPr>
-              <w:t xml:space="preserve">. </w:t>
-            </w:r>
-            <w:proofErr w:type="spellStart"/>
-            <w:r>
-              <w:rPr>
-                <w:sz w:val="16"/>
-                <w:szCs w:val="16"/>
-              </w:rPr>
-              <w:t>Gratif</w:t>
-            </w:r>
-            <w:proofErr w:type="spellEnd"/>
-            <w:r>
-              <w:rPr>
-                <w:sz w:val="16"/>
-                <w:szCs w:val="16"/>
-              </w:rPr>
-              <w:t>:</w:t>
-            </w:r>
-          </w:p>
-          <w:p>
-            <w:pPr>
+            </w:pPr>
+            <w:r>
+              <w:rPr>
+                <w:b/>
+                <w:bCs/>
+                <w:i/>
+                <w:iCs/>
+              </w:rPr>
+              <w:fldChar w:fldCharType="begin">
+                <w:ffData>
+                  <w:name w:val="Text3"/>
+                  <w:enabled/>
+                  <w:calcOnExit w:val="0"/>
+                  <w:textInput/>
+                </w:ffData>
+              </w:fldChar>
+            </w:r>
+            <w:r>
+              <w:rPr>
+                <w:b/>
+                <w:bCs/>
+                <w:i/>
+                <w:iCs/>
+              </w:rPr>
+              <w:instrText>FORMTEXT</w:instrText>
+            </w:r>
+            <w:r>
+              <w:rPr>
+                <w:b/>
+                <w:bCs/>
+                <w:i/>
+                <w:iCs/>
+              </w:rPr>
+            </w:r>
+            <w:r>
+              <w:rPr>
+                <w:b/>
+                <w:bCs/>
+                <w:i/>
+                <w:iCs/>
+              </w:rPr>
+              <w:fldChar w:fldCharType="separate"/>
+            </w:r>
+            <w:r>
+              <w:rPr>
+                <w:b/>
+                <w:bCs/>
+                <w:i/>
+                <w:iCs/>
+                <w:lang w:val="en-US"/>
+              </w:rPr>
+              <w:t>     </w:t>
+            </w:r>
+            <w:r>
+              <w:rPr>
+                <w:b/>
+                <w:bCs/>
+                <w:i/>
+                <w:iCs/>
+              </w:rPr>
+              <w:fldChar w:fldCharType="end"/>
+            </w:r>
+          </w:p>
+          <w:p>
+            <w:pPr>
+              <w:spacing w:after="0" w:line="240" w:lineRule="auto"/>
               <w:rPr>
                 <w:sz w:val="16"/>
                 <w:szCs w:val="16"/>
@@ -601,8 +1070,260 @@
         <w:tc>
           <w:tcPr>
             <w:tcW w:w="10506" w:type="dxa"/>
-            <w:gridSpan w:val="4"/>
+            <w:gridSpan w:val="5"/>
           </w:tcPr>
+          <w:p>
+            <w:pPr>
+              <w:pStyle w:val="Ttulo5"/>
+              <w:outlineLvl w:val="4"/>
+              <w:rPr>
+                <w:szCs w:val="24"/>
+              </w:rPr>
+            </w:pPr>
+            <w:r>
+              <w:rPr>
+                <w:sz w:val="24"/>
+                <w:szCs w:val="24"/>
+              </w:rPr>
+              <w:t xml:space="preserve">AUTORIZA AFASTAMENTO PARA GOZO DE FÉRIAS-PRÊMIO, nos termos do § 2º doartigo 3º da Resolução Conjunta SEPLAG/SEE Nº 8.656, de 02/07/2012 ao servidor </w:t>
+            </w:r>
+            <w:r>
+              <w:rPr>
+                <w:szCs w:val="24"/>
+              </w:rPr>
+              <w:t xml:space="preserve">por </w:t>
+            </w:r>
+            <w:bookmarkStart w:id="2" w:name="Text3"/>
+            <w:r>
+              <w:rPr>
+                <w:b/>
+                <w:bCs/>
+                <w:i/>
+                <w:iCs/>
+                <w:lang w:val="en-US"/>
+              </w:rPr>
+              <w:fldChar w:fldCharType="begin">
+                <w:ffData>
+                  <w:name w:val="Text3"/>
+                  <w:enabled/>
+                  <w:calcOnExit w:val="0"/>
+                  <w:textInput>
+                    <w:default w:val="__________"/>
+                  </w:textInput>
+                </w:ffData>
+              </w:fldChar>
+            </w:r>
+            <w:r>
+              <w:rPr>
+                <w:b/>
+                <w:bCs/>
+                <w:i/>
+                <w:iCs/>
+                <w:lang w:val="en-US"/>
+              </w:rPr>
+              <w:instrText>FORMTEXT</w:instrText>
+            </w:r>
+            <w:r>
+              <w:rPr>
+                <w:b/>
+                <w:bCs/>
+                <w:i/>
+                <w:iCs/>
+                <w:lang w:val="en-US"/>
+              </w:rPr>
+            </w:r>
+            <w:r>
+              <w:rPr>
+                <w:b/>
+                <w:bCs/>
+                <w:i/>
+                <w:iCs/>
+                <w:lang w:val="en-US"/>
+              </w:rPr>
+              <w:fldChar w:fldCharType="separate"/>
+            </w:r>
+            <w:r>
+              <w:rPr>
+                <w:b/>
+                <w:bCs/>
+                <w:i/>
+                <w:iCs/>
+                <w:lang w:val="en-US"/>
+              </w:rPr>
+              <w:t> </w:t>
+            </w:r>
+            <w:r>
+              <w:rPr>
+                <w:b/>
+                <w:bCs/>
+                <w:i/>
+                <w:iCs/>
+                <w:lang w:val="en-US"/>
+              </w:rPr>
+              <w:t> </w:t>
+            </w:r>
+            <w:r>
+              <w:rPr>
+                <w:b/>
+                <w:bCs/>
+                <w:i/>
+                <w:iCs/>
+                <w:lang w:val="en-US"/>
+              </w:rPr>
+              <w:t> </w:t>
+            </w:r>
+            <w:r>
+              <w:rPr>
+                <w:b/>
+                <w:bCs/>
+                <w:i/>
+                <w:iCs/>
+                <w:lang w:val="en-US"/>
+              </w:rPr>
+              <w:t> </w:t>
+            </w:r>
+            <w:r>
+              <w:rPr>
+                <w:b/>
+                <w:bCs/>
+                <w:i/>
+                <w:iCs/>
+                <w:lang w:val="en-US"/>
+              </w:rPr>
+              <w:t> </w:t>
+            </w:r>
+            <w:r>
+              <w:rPr>
+                <w:b/>
+                <w:bCs/>
+                <w:i/>
+                <w:iCs/>
+                <w:lang w:val="en-US"/>
+              </w:rPr>
+              <w:fldChar w:fldCharType="end"/>
+            </w:r>
+            <w:bookmarkEnd w:id="2"/>
+            <w:r>
+              <w:rPr>
+                <w:szCs w:val="24"/>
+              </w:rPr>
+              <w:t xml:space="preserve"> mês (es), referente ao(s) (nº de ordem) </w:t>
+            </w:r>
+            <w:r>
+              <w:rPr>
+                <w:b/>
+                <w:bCs/>
+                <w:i/>
+                <w:iCs/>
+                <w:lang w:val="en-US"/>
+              </w:rPr>
+              <w:fldChar w:fldCharType="begin">
+                <w:ffData>
+                  <w:name w:val="Text3"/>
+                  <w:enabled/>
+                  <w:calcOnExit w:val="0"/>
+                  <w:textInput>
+                    <w:default w:val="__________"/>
+                  </w:textInput>
+                </w:ffData>
+              </w:fldChar>
+            </w:r>
+            <w:r>
+              <w:rPr>
+                <w:b/>
+                <w:bCs/>
+                <w:i/>
+                <w:iCs/>
+                <w:lang w:val="en-US"/>
+              </w:rPr>
+              <w:instrText>FORMTEXT</w:instrText>
+            </w:r>
+            <w:r>
+              <w:rPr>
+                <w:b/>
+                <w:bCs/>
+                <w:i/>
+                <w:iCs/>
+                <w:lang w:val="en-US"/>
+              </w:rPr>
+            </w:r>
+            <w:r>
+              <w:rPr>
+                <w:b/>
+                <w:bCs/>
+                <w:i/>
+                <w:iCs/>
+                <w:lang w:val="en-US"/>
+              </w:rPr>
+              <w:fldChar w:fldCharType="separate"/>
+            </w:r>
+            <w:r>
+              <w:rPr>
+                <w:b/>
+                <w:bCs/>
+                <w:i/>
+                <w:iCs/>
+                <w:lang w:val="en-US"/>
+              </w:rPr>
+              <w:t> </w:t>
+            </w:r>
+            <w:r>
+              <w:rPr>
+                <w:b/>
+                <w:bCs/>
+                <w:i/>
+                <w:iCs/>
+                <w:lang w:val="en-US"/>
+              </w:rPr>
+              <w:t> </w:t>
+            </w:r>
+            <w:r>
+              <w:rPr>
+                <w:b/>
+                <w:bCs/>
+                <w:i/>
+                <w:iCs/>
+                <w:lang w:val="en-US"/>
+              </w:rPr>
+              <w:t> </w:t>
+            </w:r>
+            <w:r>
+              <w:rPr>
+                <w:b/>
+                <w:bCs/>
+                <w:i/>
+                <w:iCs/>
+                <w:lang w:val="en-US"/>
+              </w:rPr>
+              <w:t> </w:t>
+            </w:r>
+            <w:r>
+              <w:rPr>
+                <w:b/>
+                <w:bCs/>
+                <w:i/>
+                <w:iCs/>
+                <w:lang w:val="en-US"/>
+              </w:rPr>
+              <w:t> </w:t>
+            </w:r>
+            <w:r>
+              <w:rPr>
+                <w:b/>
+                <w:bCs/>
+                <w:i/>
+                <w:iCs/>
+                <w:lang w:val="en-US"/>
+              </w:rPr>
+              <w:fldChar w:fldCharType="end"/>
+            </w:r>
+            <w:r>
+              <w:rPr>
+                <w:szCs w:val="24"/>
+              </w:rPr>
+              <w:t xml:space="preserve">quinquênio de exercício, </w:t>
+            </w:r>
+          </w:p>
           <w:p>
             <w:pPr>
               <w:pStyle w:val="Corpodetexto31"/>
@@ -615,64 +1336,37 @@
               <w:rPr>
                 <w:szCs w:val="24"/>
               </w:rPr>
-              <w:t>AUTORIZA AFASTAMENTO PARA GOZO DE FÉRIAS-PRÊMIO, nos termos do § 2º do</w:t>
-            </w:r>
-            <w:r>
-              <w:rPr>
-                <w:color w:val="FF0000"/>
+              <w:tab/>
+            </w:r>
+            <w:r>
+              <w:rPr>
                 <w:szCs w:val="24"/>
               </w:rPr>
-              <w:t xml:space="preserve"> </w:t>
+              <w:tab/>
             </w:r>
             <w:r>
               <w:rPr>
                 <w:szCs w:val="24"/>
               </w:rPr>
-              <w:t>artigo 3º da Resolução Conjunta SEPLAG/SEE Nº 8.656, de 02/07/2012 ao servidor por ___________ mês</w:t>
+              <w:tab/>
             </w:r>
             <w:r>
               <w:rPr>
                 <w:szCs w:val="24"/>
               </w:rPr>
-              <w:t xml:space="preserve"> </w:t>
+              <w:tab/>
             </w:r>
             <w:r>
               <w:rPr>
                 <w:szCs w:val="24"/>
               </w:rPr>
-              <w:t>(es), referente ao(s)</w:t>
+              <w:tab/>
             </w:r>
             <w:r>
               <w:rPr>
                 <w:szCs w:val="24"/>
               </w:rPr>
-              <w:t xml:space="preserve"> (nº de ordem)</w:t>
-            </w:r>
-            <w:r>
-              <w:rPr>
-                <w:szCs w:val="24"/>
-              </w:rPr>
-              <w:t xml:space="preserve"> _______________ quinquênio</w:t>
-            </w:r>
-            <w:r>
-              <w:rPr>
-                <w:szCs w:val="24"/>
-              </w:rPr>
-              <w:t>(s)</w:t>
-            </w:r>
-            <w:r>
-              <w:rPr>
-                <w:szCs w:val="24"/>
-              </w:rPr>
-              <w:t xml:space="preserve"> de exercício </w:t>
-            </w:r>
-            <w:bookmarkStart w:id="0" w:name="_GoBack"/>
-            <w:bookmarkEnd w:id="0"/>
-            <w:r>
-              <w:rPr>
-                <w:szCs w:val="24"/>
-              </w:rPr>
-              <w:t xml:space="preserve">publicado(s) em _____________________________________ ,                                 </w:t>
+              <w:tab/>
             </w:r>
           </w:p>
           <w:p>
@@ -696,22 +1390,121 @@
               <w:rPr>
                 <w:szCs w:val="24"/>
               </w:rPr>
-              <w:t xml:space="preserve">                                                    </w:t>
-            </w:r>
-          </w:p>
-          <w:p>
-            <w:pPr>
-              <w:pStyle w:val="Corpodetexto31"/>
-              <w:jc w:val="center"/>
+              <w:t xml:space="preserve">                                                         </w:t>
+            </w:r>
+            <w:r>
               <w:rPr>
                 <w:szCs w:val="24"/>
               </w:rPr>
-            </w:pPr>
-            <w:r>
-              <w:rPr>
-                <w:szCs w:val="24"/>
-              </w:rPr>
-              <w:t>a partir de  ____/____/______</w:t>
+              <w:t xml:space="preserve">  a partir de  </w:t>
+            </w:r>
+            <w:r>
+              <w:rPr>
+                <w:b/>
+                <w:bCs/>
+                <w:i/>
+                <w:iCs/>
+                <w:lang w:val="en-US"/>
+              </w:rPr>
+              <w:fldChar w:fldCharType="begin">
+                <w:ffData>
+                  <w:name w:val="Text3"/>
+                  <w:enabled/>
+                  <w:calcOnExit w:val="0"/>
+                  <w:textInput>
+                    <w:default w:val="____/____/_______"/>
+                  </w:textInput>
+                </w:ffData>
+              </w:fldChar>
+            </w:r>
+            <w:r>
+              <w:rPr>
+                <w:b/>
+                <w:bCs/>
+                <w:i/>
+                <w:iCs/>
+                <w:lang w:val="en-US"/>
+              </w:rPr>
+              <w:instrText>FORMTEXT</w:instrText>
+            </w:r>
+            <w:r>
+              <w:rPr>
+                <w:b/>
+                <w:bCs/>
+                <w:i/>
+                <w:iCs/>
+                <w:lang w:val="en-US"/>
+              </w:rPr>
+            </w:r>
+            <w:r>
+              <w:rPr>
+                <w:b/>
+                <w:bCs/>
+                <w:i/>
+                <w:iCs/>
+                <w:lang w:val="en-US"/>
+              </w:rPr>
+              <w:fldChar w:fldCharType="separate"/>
+            </w:r>
+            <w:r>
+              <w:rPr>
+                <w:b/>
+                <w:bCs/>
+                <w:i/>
+                <w:iCs/>
+                <w:lang w:val="en-US"/>
+              </w:rPr>
+              <w:t> </w:t>
+            </w:r>
+            <w:r>
+              <w:rPr>
+                <w:b/>
+                <w:bCs/>
+                <w:i/>
+                <w:iCs/>
+                <w:lang w:val="en-US"/>
+              </w:rPr>
+              <w:t> </w:t>
+            </w:r>
+            <w:r>
+              <w:rPr>
+                <w:b/>
+                <w:bCs/>
+                <w:i/>
+                <w:iCs/>
+                <w:lang w:val="en-US"/>
+              </w:rPr>
+              <w:t> </w:t>
+            </w:r>
+            <w:r>
+              <w:rPr>
+                <w:b/>
+                <w:bCs/>
+                <w:i/>
+                <w:iCs/>
+                <w:lang w:val="en-US"/>
+              </w:rPr>
+              <w:t> </w:t>
+            </w:r>
+            <w:r>
+              <w:rPr>
+                <w:b/>
+                <w:bCs/>
+                <w:i/>
+                <w:iCs/>
+                <w:lang w:val="en-US"/>
+              </w:rPr>
+              <w:t> </w:t>
+            </w:r>
+            <w:r>
+              <w:rPr>
+                <w:b/>
+                <w:bCs/>
+                <w:i/>
+                <w:iCs/>
+                <w:lang w:val="en-US"/>
+              </w:rPr>
+              <w:fldChar w:fldCharType="end"/>
             </w:r>
             <w:r>
               <w:rPr>
@@ -765,20 +1558,31 @@
               <w:rPr>
                 <w:szCs w:val="24"/>
               </w:rPr>
-              <w:t xml:space="preserve">                               Responsável                                                          Diretor</w:t>
-            </w:r>
-          </w:p>
-          <w:p/>
+              <w:t xml:space="preserve">                               Responsável                                             </w:t>
+            </w:r>
+            <w:r>
+              <w:rPr>
+                <w:szCs w:val="24"/>
+              </w:rPr>
+              <w:t xml:space="preserve">             Diretor</w:t>
+            </w:r>
+          </w:p>
+          <w:p>
+            <w:pPr>
+              <w:spacing w:after="0" w:line="240" w:lineRule="auto"/>
+            </w:pPr>
+          </w:p>
         </w:tc>
       </w:tr>
       <w:tr>
         <w:tc>
           <w:tcPr>
             <w:tcW w:w="10506" w:type="dxa"/>
-            <w:gridSpan w:val="4"/>
+            <w:gridSpan w:val="5"/>
           </w:tcPr>
           <w:p>
             <w:pPr>
+              <w:spacing w:after="0" w:line="240" w:lineRule="auto"/>
               <w:rPr>
                 <w:b/>
                 <w:sz w:val="20"/>
@@ -791,50 +1595,21 @@
                 <w:sz w:val="20"/>
                 <w:szCs w:val="20"/>
               </w:rPr>
-              <w:t>CONFORME ORIENTAÇÃO DE SEERVIÇO SG Nº 05/2015,</w:t>
-            </w:r>
-            <w:r>
-              <w:rPr>
-                <w:b/>
-                <w:sz w:val="20"/>
-                <w:szCs w:val="20"/>
-              </w:rPr>
-              <w:t xml:space="preserve"> </w:t>
-            </w:r>
-            <w:r>
-              <w:rPr>
-                <w:b/>
-                <w:sz w:val="20"/>
-                <w:szCs w:val="20"/>
-              </w:rPr>
-              <w:t xml:space="preserve"> </w:t>
-            </w:r>
-            <w:r>
-              <w:rPr>
-                <w:b/>
-                <w:sz w:val="20"/>
-                <w:szCs w:val="20"/>
-              </w:rPr>
-              <w:t xml:space="preserve"> SOBRE CONCESSÃO DE FP AOS SERVIDORES DA SEE/MG</w:t>
-            </w:r>
-            <w:r>
-              <w:rPr>
-                <w:b/>
-                <w:sz w:val="20"/>
-                <w:szCs w:val="20"/>
-              </w:rPr>
-              <w:t>:</w:t>
-            </w:r>
-          </w:p>
-          <w:p>
+              <w:t>CONFORME ORIENTAÇÃO DE SEERVIÇO SG Nº 05/2015,   SOBRE CONCESSÃO DE FP AOS SERVIDORES DA SEE/MG:</w:t>
+            </w:r>
+          </w:p>
+          <w:p>
+            <w:pPr>
+              <w:spacing w:after="0" w:line="240" w:lineRule="auto"/>
+            </w:pPr>
             <w:r>
               <w:rPr>
                 <w:noProof/>
                 <w:lang w:eastAsia="pt-BR"/>
               </w:rPr>
               <w:drawing>
-                <wp:inline distT="0" distB="0" distL="0" distR="0" wp14:anchorId="3A88555F" wp14:editId="1B3FE632">
-                  <wp:extent cx="6534719" cy="2369712"/>
+                <wp:inline distT="0" distB="0" distL="0" distR="0">
+                  <wp:extent cx="6534150" cy="2369185"/>
                   <wp:effectExtent l="0" t="0" r="0" b="0"/>
                   <wp:docPr id="3" name="Imagem 3"/>
                   <wp:cNvGraphicFramePr>
@@ -844,15 +1619,19 @@
                     <a:graphicData uri="http://schemas.openxmlformats.org/drawingml/2006/picture">
                       <pic:pic xmlns:pic="http://schemas.openxmlformats.org/drawingml/2006/picture">
                         <pic:nvPicPr>
-                          <pic:cNvPr id="1" name=""/>
-                          <pic:cNvPicPr/>
+                          <pic:cNvPr id="3" name="Imagem 3"/>
+                          <pic:cNvPicPr>
+                            <a:picLocks noChangeAspect="1"/>
+                          </pic:cNvPicPr>
                         </pic:nvPicPr>
-                        <pic:blipFill rotWithShape="1">
-                          <a:blip r:embed="rId7"/>
+                        <pic:blipFill>
+                          <a:blip r:embed="rId9"/>
                           <a:srcRect l="5963" t="14664" r="20788" b="4930"/>
-                          <a:stretch/>
+                          <a:stretch>
+                            <a:fillRect/>
+                          </a:stretch>
                         </pic:blipFill>
-                        <pic:spPr bwMode="auto">
+                        <pic:spPr>
                           <a:xfrm>
                             <a:off x="0" y="0"/>
                             <a:ext cx="6562872" cy="2379921"/>
@@ -863,11 +1642,6 @@
                           <a:ln>
                             <a:noFill/>
                           </a:ln>
-                          <a:extLst>
-                            <a:ext uri="{53640926-AAD7-44D8-BBD7-CCE9431645EC}">
-                              <a14:shadowObscured xmlns:a14="http://schemas.microsoft.com/office/drawing/2010/main"/>
-                            </a:ext>
-                          </a:extLst>
                         </pic:spPr>
                       </pic:pic>
                     </a:graphicData>
@@ -877,22 +1651,26 @@
             </w:r>
           </w:p>
           <w:p>
+            <w:pPr>
+              <w:spacing w:after="0" w:line="240" w:lineRule="auto"/>
+            </w:pPr>
+            <w:bookmarkStart w:id="3" w:name="_GoBack"/>
             <w:r>
               <w:rPr>
                 <w:noProof/>
                 <w:lang w:eastAsia="pt-BR"/>
               </w:rPr>
               <w:drawing>
-                <wp:anchor distT="0" distB="0" distL="114300" distR="114300" simplePos="0" relativeHeight="251660288" behindDoc="0" locked="0" layoutInCell="1" allowOverlap="1">
+                <wp:anchor distT="0" distB="0" distL="114300" distR="114300" simplePos="0" relativeHeight="251658240" behindDoc="0" locked="0" layoutInCell="1" allowOverlap="1">
                   <wp:simplePos x="0" y="0"/>
                   <wp:positionH relativeFrom="column">
-                    <wp:posOffset>527148</wp:posOffset>
+                    <wp:posOffset>527050</wp:posOffset>
                   </wp:positionH>
                   <wp:positionV relativeFrom="paragraph">
-                    <wp:posOffset>31848</wp:posOffset>
+                    <wp:posOffset>31750</wp:posOffset>
                   </wp:positionV>
                   <wp:extent cx="5696585" cy="373380"/>
-                  <wp:effectExtent l="0" t="0" r="0" b="7620"/>
+                  <wp:effectExtent l="0" t="0" r="18415" b="7620"/>
                   <wp:wrapSquare wrapText="bothSides"/>
                   <wp:docPr id="4" name="Imagem 4"/>
                   <wp:cNvGraphicFramePr>
@@ -902,21 +1680,25 @@
                     <a:graphicData uri="http://schemas.openxmlformats.org/drawingml/2006/picture">
                       <pic:pic xmlns:pic="http://schemas.openxmlformats.org/drawingml/2006/picture">
                         <pic:nvPicPr>
-                          <pic:cNvPr id="1" name=""/>
-                          <pic:cNvPicPr/>
+                          <pic:cNvPr id="4" name="Imagem 4"/>
+                          <pic:cNvPicPr>
+                            <a:picLocks noChangeAspect="1"/>
+                          </pic:cNvPicPr>
                         </pic:nvPicPr>
-                        <pic:blipFill rotWithShape="1">
-                          <a:blip r:embed="rId8">
+                        <pic:blipFill>
+                          <a:blip r:embed="rId10">
                             <a:extLst>
                               <a:ext uri="{28A0092B-C50C-407E-A947-70E740481C1C}">
-                                <a14:useLocalDpi xmlns:a14="http://schemas.microsoft.com/office/drawing/2010/main" val="0"/>
+                                <a14:useLocalDpi xmlns:a14="http://schemas.microsoft.com/office/drawing/2010/main" xmlns:wpsCustomData="http://www.wps.cn/officeDocument/2013/wpsCustomData" xmlns:wps="http://schemas.microsoft.com/office/word/2010/wordprocessingShape" xmlns:wpi="http://schemas.microsoft.com/office/word/2010/wordprocessingInk" xmlns:wpg="http://schemas.microsoft.com/office/word/2010/wordprocessingGroup" xmlns:w15="http://schemas.microsoft.com/office/word/2012/wordml" xmlns:w10="urn:schemas-microsoft-com:office:word" xmlns:w14="http://schemas.microsoft.com/office/word/2010/wordml" xmlns:w="http://schemas.openxmlformats.org/wordprocessingml/2006/main" xmlns:wp14="http://schemas.microsoft.com/office/word/2010/wordprocessingDrawing" xmlns:v="urn:schemas-microsoft-com:vml" xmlns:o="urn:schemas-microsoft-com:office:office" xmlns:mc="http://schemas.openxmlformats.org/markup-compatibility/2006" xmlns:wpc="http://schemas.microsoft.com/office/word/2010/wordprocessingCanvas" xmlns="" val="0"/>
                               </a:ext>
                             </a:extLst>
                           </a:blip>
                           <a:srcRect l="12040" t="47171" r="24560" b="40636"/>
-                          <a:stretch/>
+                          <a:stretch>
+                            <a:fillRect/>
+                          </a:stretch>
                         </pic:blipFill>
-                        <pic:spPr bwMode="auto">
+                        <pic:spPr>
                           <a:xfrm>
                             <a:off x="0" y="0"/>
                             <a:ext cx="5696585" cy="373380"/>
@@ -927,39 +1709,32 @@
                           <a:ln>
                             <a:noFill/>
                           </a:ln>
-                          <a:extLst>
-                            <a:ext uri="{53640926-AAD7-44D8-BBD7-CCE9431645EC}">
-                              <a14:shadowObscured xmlns:a14="http://schemas.microsoft.com/office/drawing/2010/main"/>
-                            </a:ext>
-                          </a:extLst>
                         </pic:spPr>
                       </pic:pic>
                     </a:graphicData>
                   </a:graphic>
-                  <wp14:sizeRelH relativeFrom="page">
-                    <wp14:pctWidth>0</wp14:pctWidth>
-                  </wp14:sizeRelH>
-                  <wp14:sizeRelV relativeFrom="page">
-                    <wp14:pctHeight>0</wp14:pctHeight>
-                  </wp14:sizeRelV>
                 </wp:anchor>
               </w:drawing>
             </w:r>
-          </w:p>
-          <w:p>
+            <w:bookmarkEnd w:id="3"/>
+          </w:p>
+          <w:p>
+            <w:pPr>
+              <w:spacing w:after="0" w:line="240" w:lineRule="auto"/>
+            </w:pPr>
             <w:r>
               <w:rPr>
                 <w:noProof/>
                 <w:lang w:eastAsia="pt-BR"/>
               </w:rPr>
               <w:drawing>
-                <wp:anchor distT="0" distB="0" distL="114300" distR="114300" simplePos="0" relativeHeight="251661312" behindDoc="0" locked="0" layoutInCell="1" allowOverlap="1">
+                <wp:anchor distT="0" distB="0" distL="114300" distR="114300" simplePos="0" relativeHeight="251657216" behindDoc="0" locked="0" layoutInCell="1" allowOverlap="1">
                   <wp:simplePos x="0" y="0"/>
                   <wp:positionH relativeFrom="column">
-                    <wp:posOffset>320925</wp:posOffset>
+                    <wp:posOffset>320675</wp:posOffset>
                   </wp:positionH>
                   <wp:positionV relativeFrom="paragraph">
-                    <wp:posOffset>237097</wp:posOffset>
+                    <wp:posOffset>236855</wp:posOffset>
                   </wp:positionV>
                   <wp:extent cx="6194425" cy="984885"/>
                   <wp:effectExtent l="0" t="0" r="0" b="5715"/>
@@ -972,21 +1747,25 @@
                     <a:graphicData uri="http://schemas.openxmlformats.org/drawingml/2006/picture">
                       <pic:pic xmlns:pic="http://schemas.openxmlformats.org/drawingml/2006/picture">
                         <pic:nvPicPr>
-                          <pic:cNvPr id="1" name=""/>
-                          <pic:cNvPicPr/>
+                          <pic:cNvPr id="7" name="Imagem 7"/>
+                          <pic:cNvPicPr>
+                            <a:picLocks noChangeAspect="1"/>
+                          </pic:cNvPicPr>
                         </pic:nvPicPr>
-                        <pic:blipFill rotWithShape="1">
-                          <a:blip r:embed="rId9">
+                        <pic:blipFill>
+                          <a:blip r:embed="rId11">
                             <a:extLst>
                               <a:ext uri="{28A0092B-C50C-407E-A947-70E740481C1C}">
-                                <a14:useLocalDpi xmlns:a14="http://schemas.microsoft.com/office/drawing/2010/main" val="0"/>
+                                <a14:useLocalDpi xmlns:a14="http://schemas.microsoft.com/office/drawing/2010/main" xmlns:wpsCustomData="http://www.wps.cn/officeDocument/2013/wpsCustomData" xmlns:wps="http://schemas.microsoft.com/office/word/2010/wordprocessingShape" xmlns:wpi="http://schemas.microsoft.com/office/word/2010/wordprocessingInk" xmlns:wpg="http://schemas.microsoft.com/office/word/2010/wordprocessingGroup" xmlns:w15="http://schemas.microsoft.com/office/word/2012/wordml" xmlns:w10="urn:schemas-microsoft-com:office:word" xmlns:w14="http://schemas.microsoft.com/office/word/2010/wordml" xmlns:w="http://schemas.openxmlformats.org/wordprocessingml/2006/main" xmlns:wp14="http://schemas.microsoft.com/office/word/2010/wordprocessingDrawing" xmlns:v="urn:schemas-microsoft-com:vml" xmlns:o="urn:schemas-microsoft-com:office:office" xmlns:mc="http://schemas.openxmlformats.org/markup-compatibility/2006" xmlns:wpc="http://schemas.microsoft.com/office/word/2010/wordprocessingCanvas" xmlns="" val="0"/>
                               </a:ext>
                             </a:extLst>
                           </a:blip>
                           <a:srcRect l="6363" t="35864" r="23071" b="30742"/>
-                          <a:stretch/>
+                          <a:stretch>
+                            <a:fillRect/>
+                          </a:stretch>
                         </pic:blipFill>
-                        <pic:spPr bwMode="auto">
+                        <pic:spPr>
                           <a:xfrm>
                             <a:off x="0" y="0"/>
                             <a:ext cx="6194425" cy="984885"/>
@@ -997,41 +1776,39 @@
                           <a:ln>
                             <a:noFill/>
                           </a:ln>
-                          <a:extLst>
-                            <a:ext uri="{53640926-AAD7-44D8-BBD7-CCE9431645EC}">
-                              <a14:shadowObscured xmlns:a14="http://schemas.microsoft.com/office/drawing/2010/main"/>
-                            </a:ext>
-                          </a:extLst>
                         </pic:spPr>
                       </pic:pic>
                     </a:graphicData>
                   </a:graphic>
-                  <wp14:sizeRelH relativeFrom="page">
-                    <wp14:pctWidth>0</wp14:pctWidth>
-                  </wp14:sizeRelH>
-                  <wp14:sizeRelV relativeFrom="page">
-                    <wp14:pctHeight>0</wp14:pctHeight>
-                  </wp14:sizeRelV>
                 </wp:anchor>
               </w:drawing>
             </w:r>
           </w:p>
-          <w:p/>
+          <w:p>
+            <w:pPr>
+              <w:spacing w:after="0" w:line="240" w:lineRule="auto"/>
+            </w:pPr>
+          </w:p>
         </w:tc>
       </w:tr>
       <w:tr>
+        <w:trPr>
+          <w:trHeight w:val="453"/>
+        </w:trPr>
         <w:tc>
           <w:tcPr>
             <w:tcW w:w="10506" w:type="dxa"/>
-            <w:gridSpan w:val="4"/>
+            <w:gridSpan w:val="5"/>
           </w:tcPr>
           <w:p>
             <w:pPr>
+              <w:spacing w:after="0" w:line="240" w:lineRule="auto"/>
               <w:jc w:val="center"/>
             </w:pPr>
           </w:p>
           <w:p>
             <w:pPr>
+              <w:spacing w:after="0" w:line="240" w:lineRule="auto"/>
               <w:jc w:val="center"/>
             </w:pPr>
             <w:r>
@@ -1043,8 +1820,10 @@
     </w:tbl>
     <w:p/>
     <w:sectPr>
+      <w:headerReference w:type="default" r:id="rId12"/>
+      <w:footerReference w:type="default" r:id="rId13"/>
       <w:pgSz w:w="11906" w:h="16838"/>
-      <w:pgMar w:top="851" w:right="851" w:bottom="851" w:left="851" w:header="709" w:footer="709" w:gutter="0"/>
+      <w:pgMar w:top="709" w:right="851" w:bottom="851" w:left="851" w:header="269" w:footer="49" w:gutter="0"/>
       <w:cols w:space="708"/>
       <w:docGrid w:linePitch="360"/>
     </w:sectPr>
@@ -1052,13 +1831,83 @@
 </w:document>
 </file>
 
+<file path=word/endnotes.xml><?xml version="1.0" encoding="utf-8"?>
+<w:endnotes xmlns:ve="http://schemas.openxmlformats.org/markup-compatibility/2006" xmlns:o="urn:schemas-microsoft-com:office:office" xmlns:r="http://schemas.openxmlformats.org/officeDocument/2006/relationships" xmlns:m="http://schemas.openxmlformats.org/officeDocument/2006/math" xmlns:v="urn:schemas-microsoft-com:vml" xmlns:wp="http://schemas.openxmlformats.org/drawingml/2006/wordprocessingDrawing" xmlns:w10="urn:schemas-microsoft-com:office:word" xmlns:w="http://schemas.openxmlformats.org/wordprocessingml/2006/main" xmlns:wne="http://schemas.microsoft.com/office/word/2006/wordml">
+  <w:endnote w:type="separator" w:id="0">
+    <w:p>
+      <w:pPr>
+        <w:spacing w:after="0" w:line="240" w:lineRule="auto"/>
+      </w:pPr>
+      <w:r>
+        <w:separator/>
+      </w:r>
+    </w:p>
+  </w:endnote>
+  <w:endnote w:type="continuationSeparator" w:id="1">
+    <w:p>
+      <w:pPr>
+        <w:spacing w:after="0" w:line="240" w:lineRule="auto"/>
+      </w:pPr>
+      <w:r>
+        <w:continuationSeparator/>
+      </w:r>
+    </w:p>
+  </w:endnote>
+</w:endnotes>
+</file>
+
+<file path=word/footer1.xml><?xml version="1.0" encoding="utf-8"?>
+<w:ftr xmlns:ve="http://schemas.openxmlformats.org/markup-compatibility/2006" xmlns:o="urn:schemas-microsoft-com:office:office" xmlns:r="http://schemas.openxmlformats.org/officeDocument/2006/relationships" xmlns:m="http://schemas.openxmlformats.org/officeDocument/2006/math" xmlns:v="urn:schemas-microsoft-com:vml" xmlns:wp="http://schemas.openxmlformats.org/drawingml/2006/wordprocessingDrawing" xmlns:w10="urn:schemas-microsoft-com:office:word" xmlns:w="http://schemas.openxmlformats.org/wordprocessingml/2006/main" xmlns:wne="http://schemas.microsoft.com/office/word/2006/wordml">
+  <w:p>
+    <w:pPr>
+      <w:pStyle w:val="Rodap"/>
+    </w:pPr>
+  </w:p>
+</w:ftr>
+</file>
+
+<file path=word/footnotes.xml><?xml version="1.0" encoding="utf-8"?>
+<w:footnotes xmlns:ve="http://schemas.openxmlformats.org/markup-compatibility/2006" xmlns:o="urn:schemas-microsoft-com:office:office" xmlns:r="http://schemas.openxmlformats.org/officeDocument/2006/relationships" xmlns:m="http://schemas.openxmlformats.org/officeDocument/2006/math" xmlns:v="urn:schemas-microsoft-com:vml" xmlns:wp="http://schemas.openxmlformats.org/drawingml/2006/wordprocessingDrawing" xmlns:w10="urn:schemas-microsoft-com:office:word" xmlns:w="http://schemas.openxmlformats.org/wordprocessingml/2006/main" xmlns:wne="http://schemas.microsoft.com/office/word/2006/wordml">
+  <w:footnote w:type="separator" w:id="0">
+    <w:p>
+      <w:pPr>
+        <w:spacing w:after="0" w:line="240" w:lineRule="auto"/>
+      </w:pPr>
+      <w:r>
+        <w:separator/>
+      </w:r>
+    </w:p>
+  </w:footnote>
+  <w:footnote w:type="continuationSeparator" w:id="1">
+    <w:p>
+      <w:pPr>
+        <w:spacing w:after="0" w:line="240" w:lineRule="auto"/>
+      </w:pPr>
+      <w:r>
+        <w:continuationSeparator/>
+      </w:r>
+    </w:p>
+  </w:footnote>
+</w:footnotes>
+</file>
+
+<file path=word/header1.xml><?xml version="1.0" encoding="utf-8"?>
+<w:hdr xmlns:ve="http://schemas.openxmlformats.org/markup-compatibility/2006" xmlns:o="urn:schemas-microsoft-com:office:office" xmlns:r="http://schemas.openxmlformats.org/officeDocument/2006/relationships" xmlns:m="http://schemas.openxmlformats.org/officeDocument/2006/math" xmlns:v="urn:schemas-microsoft-com:vml" xmlns:wp="http://schemas.openxmlformats.org/drawingml/2006/wordprocessingDrawing" xmlns:w10="urn:schemas-microsoft-com:office:word" xmlns:w="http://schemas.openxmlformats.org/wordprocessingml/2006/main" xmlns:wne="http://schemas.microsoft.com/office/word/2006/wordml">
+  <w:p>
+    <w:pPr>
+      <w:pStyle w:val="Cabealho"/>
+    </w:pPr>
+  </w:p>
+</w:hdr>
+</file>
+
 <file path=word/numbering.xml><?xml version="1.0" encoding="utf-8"?>
-<w:numbering xmlns:wpc="http://schemas.microsoft.com/office/word/2010/wordprocessingCanvas" xmlns:cx="http://schemas.microsoft.com/office/drawing/2014/chartex" xmlns:cx1="http://schemas.microsoft.com/office/drawing/2015/9/8/chartex" xmlns:mc="http://schemas.openxmlformats.org/markup-compatibility/2006" xmlns:o="urn:schemas-microsoft-com:office:office" xmlns:r="http://schemas.openxmlformats.org/officeDocument/2006/relationships" xmlns:m="http://schemas.openxmlformats.org/officeDocument/2006/math" xmlns:v="urn:schemas-microsoft-com:vml" xmlns:wp14="http://schemas.microsoft.com/office/word/2010/wordprocessingDrawing" xmlns:wp="http://schemas.openxmlformats.org/drawingml/2006/wordprocessingDrawing" xmlns:w10="urn:schemas-microsoft-com:office:word" xmlns:w="http://schemas.openxmlformats.org/wordprocessingml/2006/main" xmlns:w14="http://schemas.microsoft.com/office/word/2010/wordml" xmlns:w15="http://schemas.microsoft.com/office/word/2012/wordml" xmlns:w16se="http://schemas.microsoft.com/office/word/2015/wordml/symex" xmlns:wpg="http://schemas.microsoft.com/office/word/2010/wordprocessingGroup" xmlns:wpi="http://schemas.microsoft.com/office/word/2010/wordprocessingInk" xmlns:wne="http://schemas.microsoft.com/office/word/2006/wordml" xmlns:wps="http://schemas.microsoft.com/office/word/2010/wordprocessingShape" mc:Ignorable="w14 w15 w16se wp14">
-  <w:abstractNum w:abstractNumId="0" w15:restartNumberingAfterBreak="0">
+<w:numbering xmlns:ve="http://schemas.openxmlformats.org/markup-compatibility/2006" xmlns:o="urn:schemas-microsoft-com:office:office" xmlns:r="http://schemas.openxmlformats.org/officeDocument/2006/relationships" xmlns:m="http://schemas.openxmlformats.org/officeDocument/2006/math" xmlns:v="urn:schemas-microsoft-com:vml" xmlns:wp="http://schemas.openxmlformats.org/drawingml/2006/wordprocessingDrawing" xmlns:w10="urn:schemas-microsoft-com:office:word" xmlns:w="http://schemas.openxmlformats.org/wordprocessingml/2006/main" xmlns:wne="http://schemas.microsoft.com/office/word/2006/wordml">
+  <w:abstractNum w:abstractNumId="0">
     <w:nsid w:val="00000001"/>
     <w:multiLevelType w:val="multilevel"/>
     <w:tmpl w:val="00000001"/>
-    <w:lvl w:ilvl="0">
+    <w:lvl w:ilvl="0" w:tentative="1">
       <w:start w:val="1"/>
       <w:numFmt w:val="none"/>
       <w:pStyle w:val="Ttulo1"/>
@@ -1067,12 +1916,12 @@
       <w:lvlJc w:val="left"/>
       <w:pPr>
         <w:tabs>
-          <w:tab w:val="num" w:pos="0"/>
+          <w:tab w:val="left" w:pos="0"/>
         </w:tabs>
         <w:ind w:left="0" w:firstLine="0"/>
       </w:pPr>
     </w:lvl>
-    <w:lvl w:ilvl="1">
+    <w:lvl w:ilvl="1" w:tentative="1">
       <w:start w:val="1"/>
       <w:numFmt w:val="none"/>
       <w:pStyle w:val="Ttulo2"/>
@@ -1081,12 +1930,12 @@
       <w:lvlJc w:val="left"/>
       <w:pPr>
         <w:tabs>
-          <w:tab w:val="num" w:pos="0"/>
+          <w:tab w:val="left" w:pos="0"/>
         </w:tabs>
         <w:ind w:left="0" w:firstLine="0"/>
       </w:pPr>
     </w:lvl>
-    <w:lvl w:ilvl="2">
+    <w:lvl w:ilvl="2" w:tentative="1">
       <w:start w:val="1"/>
       <w:numFmt w:val="none"/>
       <w:pStyle w:val="Ttulo3"/>
@@ -1095,12 +1944,12 @@
       <w:lvlJc w:val="left"/>
       <w:pPr>
         <w:tabs>
-          <w:tab w:val="num" w:pos="0"/>
+          <w:tab w:val="left" w:pos="0"/>
         </w:tabs>
         <w:ind w:left="0" w:firstLine="0"/>
       </w:pPr>
     </w:lvl>
-    <w:lvl w:ilvl="3">
+    <w:lvl w:ilvl="3" w:tentative="1">
       <w:start w:val="1"/>
       <w:numFmt w:val="none"/>
       <w:pStyle w:val="Ttulo4"/>
@@ -1109,7 +1958,7 @@
       <w:lvlJc w:val="left"/>
       <w:pPr>
         <w:tabs>
-          <w:tab w:val="num" w:pos="0"/>
+          <w:tab w:val="left" w:pos="0"/>
         </w:tabs>
         <w:ind w:left="0" w:firstLine="0"/>
       </w:pPr>
@@ -1123,12 +1972,12 @@
       <w:lvlJc w:val="left"/>
       <w:pPr>
         <w:tabs>
-          <w:tab w:val="num" w:pos="0"/>
+          <w:tab w:val="left" w:pos="0"/>
         </w:tabs>
         <w:ind w:left="0" w:firstLine="0"/>
       </w:pPr>
     </w:lvl>
-    <w:lvl w:ilvl="5">
+    <w:lvl w:ilvl="5" w:tentative="1">
       <w:start w:val="1"/>
       <w:numFmt w:val="none"/>
       <w:pStyle w:val="Ttulo6"/>
@@ -1137,12 +1986,12 @@
       <w:lvlJc w:val="left"/>
       <w:pPr>
         <w:tabs>
-          <w:tab w:val="num" w:pos="0"/>
+          <w:tab w:val="left" w:pos="0"/>
         </w:tabs>
         <w:ind w:left="0" w:firstLine="0"/>
       </w:pPr>
     </w:lvl>
-    <w:lvl w:ilvl="6">
+    <w:lvl w:ilvl="6" w:tentative="1">
       <w:start w:val="1"/>
       <w:numFmt w:val="none"/>
       <w:pStyle w:val="Ttulo7"/>
@@ -1151,12 +2000,12 @@
       <w:lvlJc w:val="left"/>
       <w:pPr>
         <w:tabs>
-          <w:tab w:val="num" w:pos="0"/>
+          <w:tab w:val="left" w:pos="0"/>
         </w:tabs>
         <w:ind w:left="0" w:firstLine="0"/>
       </w:pPr>
     </w:lvl>
-    <w:lvl w:ilvl="7">
+    <w:lvl w:ilvl="7" w:tentative="1">
       <w:start w:val="1"/>
       <w:numFmt w:val="none"/>
       <w:pStyle w:val="Ttulo8"/>
@@ -1165,12 +2014,12 @@
       <w:lvlJc w:val="left"/>
       <w:pPr>
         <w:tabs>
-          <w:tab w:val="num" w:pos="0"/>
+          <w:tab w:val="left" w:pos="0"/>
         </w:tabs>
         <w:ind w:left="0" w:firstLine="0"/>
       </w:pPr>
     </w:lvl>
-    <w:lvl w:ilvl="8">
+    <w:lvl w:ilvl="8" w:tentative="1">
       <w:start w:val="1"/>
       <w:numFmt w:val="none"/>
       <w:suff w:val="nothing"/>
@@ -1178,526 +2027,84 @@
       <w:lvlJc w:val="left"/>
       <w:pPr>
         <w:tabs>
-          <w:tab w:val="num" w:pos="0"/>
+          <w:tab w:val="left" w:pos="0"/>
         </w:tabs>
         <w:ind w:left="0" w:firstLine="0"/>
       </w:pPr>
     </w:lvl>
   </w:abstractNum>
-  <w:abstractNum w:abstractNumId="1" w15:restartNumberingAfterBreak="0">
-    <w:nsid w:val="2202621C"/>
-    <w:multiLevelType w:val="hybridMultilevel"/>
-    <w:tmpl w:val="D6700DA4"/>
-    <w:lvl w:ilvl="0" w:tplc="EF902E84">
-      <w:numFmt w:val="bullet"/>
-      <w:lvlText w:val=""/>
-      <w:lvlJc w:val="left"/>
-      <w:pPr>
-        <w:ind w:left="720" w:hanging="360"/>
-      </w:pPr>
-      <w:rPr>
-        <w:rFonts w:ascii="Symbol" w:eastAsiaTheme="minorHAnsi" w:hAnsi="Symbol" w:cstheme="minorBidi" w:hint="default"/>
-      </w:rPr>
-    </w:lvl>
-    <w:lvl w:ilvl="1" w:tplc="04160003" w:tentative="1">
-      <w:start w:val="1"/>
-      <w:numFmt w:val="bullet"/>
-      <w:lvlText w:val="o"/>
-      <w:lvlJc w:val="left"/>
-      <w:pPr>
-        <w:ind w:left="1440" w:hanging="360"/>
-      </w:pPr>
-      <w:rPr>
-        <w:rFonts w:ascii="Courier New" w:hAnsi="Courier New" w:cs="Courier New" w:hint="default"/>
-      </w:rPr>
-    </w:lvl>
-    <w:lvl w:ilvl="2" w:tplc="04160005" w:tentative="1">
-      <w:start w:val="1"/>
-      <w:numFmt w:val="bullet"/>
-      <w:lvlText w:val=""/>
-      <w:lvlJc w:val="left"/>
-      <w:pPr>
-        <w:ind w:left="2160" w:hanging="360"/>
-      </w:pPr>
-      <w:rPr>
-        <w:rFonts w:ascii="Wingdings" w:hAnsi="Wingdings" w:hint="default"/>
-      </w:rPr>
-    </w:lvl>
-    <w:lvl w:ilvl="3" w:tplc="04160001" w:tentative="1">
-      <w:start w:val="1"/>
-      <w:numFmt w:val="bullet"/>
-      <w:lvlText w:val=""/>
-      <w:lvlJc w:val="left"/>
-      <w:pPr>
-        <w:ind w:left="2880" w:hanging="360"/>
-      </w:pPr>
-      <w:rPr>
-        <w:rFonts w:ascii="Symbol" w:hAnsi="Symbol" w:hint="default"/>
-      </w:rPr>
-    </w:lvl>
-    <w:lvl w:ilvl="4" w:tplc="04160003" w:tentative="1">
-      <w:start w:val="1"/>
-      <w:numFmt w:val="bullet"/>
-      <w:lvlText w:val="o"/>
-      <w:lvlJc w:val="left"/>
-      <w:pPr>
-        <w:ind w:left="3600" w:hanging="360"/>
-      </w:pPr>
-      <w:rPr>
-        <w:rFonts w:ascii="Courier New" w:hAnsi="Courier New" w:cs="Courier New" w:hint="default"/>
-      </w:rPr>
-    </w:lvl>
-    <w:lvl w:ilvl="5" w:tplc="04160005" w:tentative="1">
-      <w:start w:val="1"/>
-      <w:numFmt w:val="bullet"/>
-      <w:lvlText w:val=""/>
-      <w:lvlJc w:val="left"/>
-      <w:pPr>
-        <w:ind w:left="4320" w:hanging="360"/>
-      </w:pPr>
-      <w:rPr>
-        <w:rFonts w:ascii="Wingdings" w:hAnsi="Wingdings" w:hint="default"/>
-      </w:rPr>
-    </w:lvl>
-    <w:lvl w:ilvl="6" w:tplc="04160001" w:tentative="1">
-      <w:start w:val="1"/>
-      <w:numFmt w:val="bullet"/>
-      <w:lvlText w:val=""/>
-      <w:lvlJc w:val="left"/>
-      <w:pPr>
-        <w:ind w:left="5040" w:hanging="360"/>
-      </w:pPr>
-      <w:rPr>
-        <w:rFonts w:ascii="Symbol" w:hAnsi="Symbol" w:hint="default"/>
-      </w:rPr>
-    </w:lvl>
-    <w:lvl w:ilvl="7" w:tplc="04160003" w:tentative="1">
-      <w:start w:val="1"/>
-      <w:numFmt w:val="bullet"/>
-      <w:lvlText w:val="o"/>
-      <w:lvlJc w:val="left"/>
-      <w:pPr>
-        <w:ind w:left="5760" w:hanging="360"/>
-      </w:pPr>
-      <w:rPr>
-        <w:rFonts w:ascii="Courier New" w:hAnsi="Courier New" w:cs="Courier New" w:hint="default"/>
-      </w:rPr>
-    </w:lvl>
-    <w:lvl w:ilvl="8" w:tplc="04160005" w:tentative="1">
-      <w:start w:val="1"/>
-      <w:numFmt w:val="bullet"/>
-      <w:lvlText w:val=""/>
-      <w:lvlJc w:val="left"/>
-      <w:pPr>
-        <w:ind w:left="6480" w:hanging="360"/>
-      </w:pPr>
-      <w:rPr>
-        <w:rFonts w:ascii="Wingdings" w:hAnsi="Wingdings" w:hint="default"/>
-      </w:rPr>
-    </w:lvl>
-  </w:abstractNum>
   <w:num w:numId="1">
     <w:abstractNumId w:val="0"/>
-  </w:num>
-  <w:num w:numId="2">
-    <w:abstractNumId w:val="1"/>
   </w:num>
 </w:numbering>
 </file>
 
 <file path=word/styles.xml><?xml version="1.0" encoding="utf-8"?>
-<w:styles xmlns:mc="http://schemas.openxmlformats.org/markup-compatibility/2006" xmlns:r="http://schemas.openxmlformats.org/officeDocument/2006/relationships" xmlns:w="http://schemas.openxmlformats.org/wordprocessingml/2006/main" xmlns:w14="http://schemas.microsoft.com/office/word/2010/wordml" xmlns:w15="http://schemas.microsoft.com/office/word/2012/wordml" xmlns:w16se="http://schemas.microsoft.com/office/word/2015/wordml/symex" mc:Ignorable="w14 w15 w16se">
+<w:styles xmlns:r="http://schemas.openxmlformats.org/officeDocument/2006/relationships" xmlns:w="http://schemas.openxmlformats.org/wordprocessingml/2006/main">
   <w:docDefaults>
     <w:rPrDefault>
       <w:rPr>
         <w:rFonts w:asciiTheme="minorHAnsi" w:eastAsiaTheme="minorHAnsi" w:hAnsiTheme="minorHAnsi" w:cstheme="minorBidi"/>
-        <w:sz w:val="22"/>
-        <w:szCs w:val="22"/>
-        <w:lang w:val="pt-BR" w:eastAsia="en-US" w:bidi="ar-SA"/>
+        <w:lang w:val="pt-BR" w:eastAsia="pt-BR" w:bidi="ar-SA"/>
       </w:rPr>
     </w:rPrDefault>
     <w:pPrDefault>
       <w:pPr>
-        <w:spacing w:after="160" w:line="259" w:lineRule="auto"/>
+        <w:spacing w:after="200" w:line="276" w:lineRule="auto"/>
       </w:pPr>
     </w:pPrDefault>
   </w:docDefaults>
-  <w:latentStyles w:defLockedState="0" w:defUIPriority="99" w:defSemiHidden="0" w:defUnhideWhenUsed="0" w:defQFormat="0" w:count="371">
-    <w:lsdException w:name="Normal" w:uiPriority="0" w:qFormat="1"/>
-    <w:lsdException w:name="heading 1" w:uiPriority="0" w:qFormat="1"/>
-    <w:lsdException w:name="heading 2" w:semiHidden="1" w:uiPriority="0" w:unhideWhenUsed="1" w:qFormat="1"/>
-    <w:lsdException w:name="heading 3" w:semiHidden="1" w:uiPriority="0" w:unhideWhenUsed="1" w:qFormat="1"/>
-    <w:lsdException w:name="heading 4" w:semiHidden="1" w:uiPriority="0" w:unhideWhenUsed="1" w:qFormat="1"/>
-    <w:lsdException w:name="heading 5" w:semiHidden="1" w:uiPriority="0" w:unhideWhenUsed="1" w:qFormat="1"/>
-    <w:lsdException w:name="heading 6" w:semiHidden="1" w:uiPriority="0" w:unhideWhenUsed="1" w:qFormat="1"/>
-    <w:lsdException w:name="heading 7" w:semiHidden="1" w:uiPriority="0" w:unhideWhenUsed="1" w:qFormat="1"/>
-    <w:lsdException w:name="heading 8" w:semiHidden="1" w:uiPriority="0" w:unhideWhenUsed="1" w:qFormat="1"/>
-    <w:lsdException w:name="heading 9" w:semiHidden="1" w:uiPriority="9" w:unhideWhenUsed="1" w:qFormat="1"/>
-    <w:lsdException w:name="index 1" w:semiHidden="1" w:unhideWhenUsed="1"/>
-    <w:lsdException w:name="index 2" w:semiHidden="1" w:unhideWhenUsed="1"/>
-    <w:lsdException w:name="index 3" w:semiHidden="1" w:unhideWhenUsed="1"/>
-    <w:lsdException w:name="index 4" w:semiHidden="1" w:unhideWhenUsed="1"/>
-    <w:lsdException w:name="index 5" w:semiHidden="1" w:unhideWhenUsed="1"/>
-    <w:lsdException w:name="index 6" w:semiHidden="1" w:unhideWhenUsed="1"/>
-    <w:lsdException w:name="index 7" w:semiHidden="1" w:unhideWhenUsed="1"/>
-    <w:lsdException w:name="index 8" w:semiHidden="1" w:unhideWhenUsed="1"/>
-    <w:lsdException w:name="index 9" w:semiHidden="1" w:unhideWhenUsed="1"/>
-    <w:lsdException w:name="toc 1" w:semiHidden="1" w:uiPriority="39" w:unhideWhenUsed="1"/>
-    <w:lsdException w:name="toc 2" w:semiHidden="1" w:uiPriority="39" w:unhideWhenUsed="1"/>
-    <w:lsdException w:name="toc 3" w:semiHidden="1" w:uiPriority="39" w:unhideWhenUsed="1"/>
-    <w:lsdException w:name="toc 4" w:semiHidden="1" w:uiPriority="39" w:unhideWhenUsed="1"/>
-    <w:lsdException w:name="toc 5" w:semiHidden="1" w:uiPriority="39" w:unhideWhenUsed="1"/>
-    <w:lsdException w:name="toc 6" w:semiHidden="1" w:uiPriority="39" w:unhideWhenUsed="1"/>
-    <w:lsdException w:name="toc 7" w:semiHidden="1" w:uiPriority="39" w:unhideWhenUsed="1"/>
-    <w:lsdException w:name="toc 8" w:semiHidden="1" w:uiPriority="39" w:unhideWhenUsed="1"/>
-    <w:lsdException w:name="toc 9" w:semiHidden="1" w:uiPriority="39" w:unhideWhenUsed="1"/>
-    <w:lsdException w:name="Normal Indent" w:semiHidden="1" w:unhideWhenUsed="1"/>
-    <w:lsdException w:name="footnote text" w:semiHidden="1" w:unhideWhenUsed="1"/>
-    <w:lsdException w:name="annotation text" w:semiHidden="1" w:unhideWhenUsed="1"/>
-    <w:lsdException w:name="header" w:semiHidden="1" w:unhideWhenUsed="1"/>
-    <w:lsdException w:name="footer" w:semiHidden="1" w:unhideWhenUsed="1"/>
-    <w:lsdException w:name="index heading" w:semiHidden="1" w:unhideWhenUsed="1"/>
-    <w:lsdException w:name="caption" w:semiHidden="1" w:uiPriority="35" w:unhideWhenUsed="1" w:qFormat="1"/>
-    <w:lsdException w:name="table of figures" w:semiHidden="1" w:unhideWhenUsed="1"/>
-    <w:lsdException w:name="envelope address" w:semiHidden="1" w:unhideWhenUsed="1"/>
-    <w:lsdException w:name="envelope return" w:semiHidden="1" w:unhideWhenUsed="1"/>
-    <w:lsdException w:name="footnote reference" w:semiHidden="1" w:unhideWhenUsed="1"/>
-    <w:lsdException w:name="annotation reference" w:semiHidden="1" w:unhideWhenUsed="1"/>
-    <w:lsdException w:name="line number" w:semiHidden="1" w:unhideWhenUsed="1"/>
-    <w:lsdException w:name="page number" w:semiHidden="1" w:unhideWhenUsed="1"/>
-    <w:lsdException w:name="endnote reference" w:semiHidden="1" w:unhideWhenUsed="1"/>
-    <w:lsdException w:name="endnote text" w:semiHidden="1" w:unhideWhenUsed="1"/>
-    <w:lsdException w:name="table of authorities" w:semiHidden="1" w:unhideWhenUsed="1"/>
-    <w:lsdException w:name="macro" w:semiHidden="1" w:unhideWhenUsed="1"/>
-    <w:lsdException w:name="toa heading" w:semiHidden="1" w:unhideWhenUsed="1"/>
-    <w:lsdException w:name="List" w:semiHidden="1" w:unhideWhenUsed="1"/>
-    <w:lsdException w:name="List Bullet" w:semiHidden="1" w:unhideWhenUsed="1"/>
-    <w:lsdException w:name="List Number" w:semiHidden="1" w:unhideWhenUsed="1"/>
-    <w:lsdException w:name="List 2" w:semiHidden="1" w:unhideWhenUsed="1"/>
-    <w:lsdException w:name="List 3" w:semiHidden="1" w:unhideWhenUsed="1"/>
-    <w:lsdException w:name="List 4" w:semiHidden="1" w:unhideWhenUsed="1"/>
-    <w:lsdException w:name="List 5" w:semiHidden="1" w:unhideWhenUsed="1"/>
-    <w:lsdException w:name="List Bullet 2" w:semiHidden="1" w:unhideWhenUsed="1"/>
-    <w:lsdException w:name="List Bullet 3" w:semiHidden="1" w:unhideWhenUsed="1"/>
-    <w:lsdException w:name="List Bullet 4" w:semiHidden="1" w:unhideWhenUsed="1"/>
-    <w:lsdException w:name="List Bullet 5" w:semiHidden="1" w:unhideWhenUsed="1"/>
-    <w:lsdException w:name="List Number 2" w:semiHidden="1" w:unhideWhenUsed="1"/>
-    <w:lsdException w:name="List Number 3" w:semiHidden="1" w:unhideWhenUsed="1"/>
-    <w:lsdException w:name="List Number 4" w:semiHidden="1" w:unhideWhenUsed="1"/>
-    <w:lsdException w:name="List Number 5" w:semiHidden="1" w:unhideWhenUsed="1"/>
-    <w:lsdException w:name="Title" w:uiPriority="10" w:qFormat="1"/>
-    <w:lsdException w:name="Closing" w:semiHidden="1" w:unhideWhenUsed="1"/>
-    <w:lsdException w:name="Signature" w:semiHidden="1" w:unhideWhenUsed="1"/>
-    <w:lsdException w:name="Default Paragraph Font" w:semiHidden="1" w:uiPriority="1" w:unhideWhenUsed="1"/>
-    <w:lsdException w:name="Body Text" w:semiHidden="1" w:uiPriority="0" w:unhideWhenUsed="1"/>
-    <w:lsdException w:name="Body Text Indent" w:semiHidden="1" w:unhideWhenUsed="1"/>
-    <w:lsdException w:name="List Continue" w:semiHidden="1" w:unhideWhenUsed="1"/>
-    <w:lsdException w:name="List Continue 2" w:semiHidden="1" w:unhideWhenUsed="1"/>
-    <w:lsdException w:name="List Continue 3" w:semiHidden="1" w:unhideWhenUsed="1"/>
-    <w:lsdException w:name="List Continue 4" w:semiHidden="1" w:unhideWhenUsed="1"/>
-    <w:lsdException w:name="List Continue 5" w:semiHidden="1" w:unhideWhenUsed="1"/>
-    <w:lsdException w:name="Message Header" w:semiHidden="1" w:unhideWhenUsed="1"/>
-    <w:lsdException w:name="Subtitle" w:uiPriority="11" w:qFormat="1"/>
-    <w:lsdException w:name="Salutation" w:semiHidden="1" w:unhideWhenUsed="1"/>
-    <w:lsdException w:name="Date" w:semiHidden="1" w:unhideWhenUsed="1"/>
-    <w:lsdException w:name="Body Text First Indent" w:semiHidden="1" w:unhideWhenUsed="1"/>
-    <w:lsdException w:name="Body Text First Indent 2" w:semiHidden="1" w:unhideWhenUsed="1"/>
-    <w:lsdException w:name="Note Heading" w:semiHidden="1" w:unhideWhenUsed="1"/>
-    <w:lsdException w:name="Body Text 2" w:semiHidden="1" w:unhideWhenUsed="1"/>
-    <w:lsdException w:name="Body Text 3" w:semiHidden="1" w:unhideWhenUsed="1"/>
-    <w:lsdException w:name="Body Text Indent 2" w:semiHidden="1" w:unhideWhenUsed="1"/>
-    <w:lsdException w:name="Body Text Indent 3" w:semiHidden="1" w:unhideWhenUsed="1"/>
-    <w:lsdException w:name="Block Text" w:semiHidden="1" w:unhideWhenUsed="1"/>
-    <w:lsdException w:name="Hyperlink" w:semiHidden="1" w:unhideWhenUsed="1"/>
-    <w:lsdException w:name="FollowedHyperlink" w:semiHidden="1" w:unhideWhenUsed="1"/>
-    <w:lsdException w:name="Strong" w:uiPriority="22" w:qFormat="1"/>
-    <w:lsdException w:name="Emphasis" w:uiPriority="20" w:qFormat="1"/>
-    <w:lsdException w:name="Document Map" w:semiHidden="1" w:unhideWhenUsed="1"/>
-    <w:lsdException w:name="Plain Text" w:semiHidden="1" w:unhideWhenUsed="1"/>
-    <w:lsdException w:name="E-mail Signature" w:semiHidden="1" w:unhideWhenUsed="1"/>
-    <w:lsdException w:name="HTML Top of Form" w:semiHidden="1" w:unhideWhenUsed="1"/>
-    <w:lsdException w:name="HTML Bottom of Form" w:semiHidden="1" w:unhideWhenUsed="1"/>
-    <w:lsdException w:name="Normal (Web)" w:semiHidden="1" w:unhideWhenUsed="1"/>
-    <w:lsdException w:name="HTML Acronym" w:semiHidden="1" w:unhideWhenUsed="1"/>
-    <w:lsdException w:name="HTML Address" w:semiHidden="1" w:unhideWhenUsed="1"/>
-    <w:lsdException w:name="HTML Cite" w:semiHidden="1" w:unhideWhenUsed="1"/>
-    <w:lsdException w:name="HTML Code" w:semiHidden="1" w:unhideWhenUsed="1"/>
-    <w:lsdException w:name="HTML Definition" w:semiHidden="1" w:unhideWhenUsed="1"/>
-    <w:lsdException w:name="HTML Keyboard" w:semiHidden="1" w:unhideWhenUsed="1"/>
-    <w:lsdException w:name="HTML Preformatted" w:semiHidden="1" w:unhideWhenUsed="1"/>
-    <w:lsdException w:name="HTML Sample" w:semiHidden="1" w:unhideWhenUsed="1"/>
-    <w:lsdException w:name="HTML Typewriter" w:semiHidden="1" w:unhideWhenUsed="1"/>
-    <w:lsdException w:name="HTML Variable" w:semiHidden="1" w:unhideWhenUsed="1"/>
-    <w:lsdException w:name="Normal Table" w:semiHidden="1" w:unhideWhenUsed="1"/>
-    <w:lsdException w:name="annotation subject" w:semiHidden="1" w:unhideWhenUsed="1"/>
-    <w:lsdException w:name="No List" w:semiHidden="1" w:unhideWhenUsed="1"/>
-    <w:lsdException w:name="Outline List 1" w:semiHidden="1" w:unhideWhenUsed="1"/>
-    <w:lsdException w:name="Outline List 2" w:semiHidden="1" w:unhideWhenUsed="1"/>
-    <w:lsdException w:name="Outline List 3" w:semiHidden="1" w:unhideWhenUsed="1"/>
-    <w:lsdException w:name="Table Simple 1" w:semiHidden="1" w:unhideWhenUsed="1"/>
-    <w:lsdException w:name="Table Simple 2" w:semiHidden="1" w:unhideWhenUsed="1"/>
-    <w:lsdException w:name="Table Simple 3" w:semiHidden="1" w:unhideWhenUsed="1"/>
-    <w:lsdException w:name="Table Classic 1" w:semiHidden="1" w:unhideWhenUsed="1"/>
-    <w:lsdException w:name="Table Classic 2" w:semiHidden="1" w:unhideWhenUsed="1"/>
-    <w:lsdException w:name="Table Classic 3" w:semiHidden="1" w:unhideWhenUsed="1"/>
-    <w:lsdException w:name="Table Classic 4" w:semiHidden="1" w:unhideWhenUsed="1"/>
-    <w:lsdException w:name="Table Colorful 1" w:semiHidden="1" w:unhideWhenUsed="1"/>
-    <w:lsdException w:name="Table Colorful 2" w:semiHidden="1" w:unhideWhenUsed="1"/>
-    <w:lsdException w:name="Table Colorful 3" w:semiHidden="1" w:unhideWhenUsed="1"/>
-    <w:lsdException w:name="Table Columns 1" w:semiHidden="1" w:unhideWhenUsed="1"/>
-    <w:lsdException w:name="Table Columns 2" w:semiHidden="1" w:unhideWhenUsed="1"/>
-    <w:lsdException w:name="Table Columns 3" w:semiHidden="1" w:unhideWhenUsed="1"/>
-    <w:lsdException w:name="Table Columns 4" w:semiHidden="1" w:unhideWhenUsed="1"/>
-    <w:lsdException w:name="Table Columns 5" w:semiHidden="1" w:unhideWhenUsed="1"/>
-    <w:lsdException w:name="Table Grid 1" w:semiHidden="1" w:unhideWhenUsed="1"/>
-    <w:lsdException w:name="Table Grid 2" w:semiHidden="1" w:unhideWhenUsed="1"/>
-    <w:lsdException w:name="Table Grid 3" w:semiHidden="1" w:unhideWhenUsed="1"/>
-    <w:lsdException w:name="Table Grid 4" w:semiHidden="1" w:unhideWhenUsed="1"/>
-    <w:lsdException w:name="Table Grid 5" w:semiHidden="1" w:unhideWhenUsed="1"/>
-    <w:lsdException w:name="Table Grid 6" w:semiHidden="1" w:unhideWhenUsed="1"/>
-    <w:lsdException w:name="Table Grid 7" w:semiHidden="1" w:unhideWhenUsed="1"/>
-    <w:lsdException w:name="Table Grid 8" w:semiHidden="1" w:unhideWhenUsed="1"/>
-    <w:lsdException w:name="Table List 1" w:semiHidden="1" w:unhideWhenUsed="1"/>
-    <w:lsdException w:name="Table List 2" w:semiHidden="1" w:unhideWhenUsed="1"/>
-    <w:lsdException w:name="Table List 3" w:semiHidden="1" w:unhideWhenUsed="1"/>
-    <w:lsdException w:name="Table List 4" w:semiHidden="1" w:unhideWhenUsed="1"/>
-    <w:lsdException w:name="Table List 5" w:semiHidden="1" w:unhideWhenUsed="1"/>
-    <w:lsdException w:name="Table List 6" w:semiHidden="1" w:unhideWhenUsed="1"/>
-    <w:lsdException w:name="Table List 7" w:semiHidden="1" w:unhideWhenUsed="1"/>
-    <w:lsdException w:name="Table List 8" w:semiHidden="1" w:unhideWhenUsed="1"/>
-    <w:lsdException w:name="Table 3D effects 1" w:semiHidden="1" w:unhideWhenUsed="1"/>
-    <w:lsdException w:name="Table 3D effects 2" w:semiHidden="1" w:unhideWhenUsed="1"/>
-    <w:lsdException w:name="Table 3D effects 3" w:semiHidden="1" w:unhideWhenUsed="1"/>
-    <w:lsdException w:name="Table Contemporary" w:semiHidden="1" w:unhideWhenUsed="1"/>
-    <w:lsdException w:name="Table Elegant" w:semiHidden="1" w:unhideWhenUsed="1"/>
-    <w:lsdException w:name="Table Professional" w:semiHidden="1" w:unhideWhenUsed="1"/>
-    <w:lsdException w:name="Table Subtle 1" w:semiHidden="1" w:unhideWhenUsed="1"/>
-    <w:lsdException w:name="Table Subtle 2" w:semiHidden="1" w:unhideWhenUsed="1"/>
-    <w:lsdException w:name="Table Web 1" w:semiHidden="1" w:unhideWhenUsed="1"/>
-    <w:lsdException w:name="Table Web 2" w:semiHidden="1" w:unhideWhenUsed="1"/>
-    <w:lsdException w:name="Table Web 3" w:semiHidden="1" w:unhideWhenUsed="1"/>
-    <w:lsdException w:name="Balloon Text" w:semiHidden="1" w:unhideWhenUsed="1"/>
-    <w:lsdException w:name="Table Grid" w:uiPriority="39"/>
-    <w:lsdException w:name="Table Theme" w:semiHidden="1" w:unhideWhenUsed="1"/>
-    <w:lsdException w:name="Placeholder Text" w:semiHidden="1"/>
-    <w:lsdException w:name="No Spacing" w:uiPriority="1" w:qFormat="1"/>
-    <w:lsdException w:name="Light Shading" w:uiPriority="60"/>
-    <w:lsdException w:name="Light List" w:uiPriority="61"/>
-    <w:lsdException w:name="Light Grid" w:uiPriority="62"/>
-    <w:lsdException w:name="Medium Shading 1" w:uiPriority="63"/>
-    <w:lsdException w:name="Medium Shading 2" w:uiPriority="64"/>
-    <w:lsdException w:name="Medium List 1" w:uiPriority="65"/>
-    <w:lsdException w:name="Medium List 2" w:uiPriority="66"/>
-    <w:lsdException w:name="Medium Grid 1" w:uiPriority="67"/>
-    <w:lsdException w:name="Medium Grid 2" w:uiPriority="68"/>
-    <w:lsdException w:name="Medium Grid 3" w:uiPriority="69"/>
-    <w:lsdException w:name="Dark List" w:uiPriority="70"/>
-    <w:lsdException w:name="Colorful Shading" w:uiPriority="71"/>
-    <w:lsdException w:name="Colorful List" w:uiPriority="72"/>
-    <w:lsdException w:name="Colorful Grid" w:uiPriority="73"/>
-    <w:lsdException w:name="Light Shading Accent 1" w:uiPriority="60"/>
-    <w:lsdException w:name="Light List Accent 1" w:uiPriority="61"/>
-    <w:lsdException w:name="Light Grid Accent 1" w:uiPriority="62"/>
-    <w:lsdException w:name="Medium Shading 1 Accent 1" w:uiPriority="63"/>
-    <w:lsdException w:name="Medium Shading 2 Accent 1" w:uiPriority="64"/>
-    <w:lsdException w:name="Medium List 1 Accent 1" w:uiPriority="65"/>
-    <w:lsdException w:name="Revision" w:semiHidden="1"/>
-    <w:lsdException w:name="List Paragraph" w:uiPriority="34" w:qFormat="1"/>
-    <w:lsdException w:name="Quote" w:uiPriority="29" w:qFormat="1"/>
-    <w:lsdException w:name="Intense Quote" w:uiPriority="30" w:qFormat="1"/>
-    <w:lsdException w:name="Medium List 2 Accent 1" w:uiPriority="66"/>
-    <w:lsdException w:name="Medium Grid 1 Accent 1" w:uiPriority="67"/>
-    <w:lsdException w:name="Medium Grid 2 Accent 1" w:uiPriority="68"/>
-    <w:lsdException w:name="Medium Grid 3 Accent 1" w:uiPriority="69"/>
-    <w:lsdException w:name="Dark List Accent 1" w:uiPriority="70"/>
-    <w:lsdException w:name="Colorful Shading Accent 1" w:uiPriority="71"/>
-    <w:lsdException w:name="Colorful List Accent 1" w:uiPriority="72"/>
-    <w:lsdException w:name="Colorful Grid Accent 1" w:uiPriority="73"/>
-    <w:lsdException w:name="Light Shading Accent 2" w:uiPriority="60"/>
-    <w:lsdException w:name="Light List Accent 2" w:uiPriority="61"/>
-    <w:lsdException w:name="Light Grid Accent 2" w:uiPriority="62"/>
-    <w:lsdException w:name="Medium Shading 1 Accent 2" w:uiPriority="63"/>
-    <w:lsdException w:name="Medium Shading 2 Accent 2" w:uiPriority="64"/>
-    <w:lsdException w:name="Medium List 1 Accent 2" w:uiPriority="65"/>
-    <w:lsdException w:name="Medium List 2 Accent 2" w:uiPriority="66"/>
-    <w:lsdException w:name="Medium Grid 1 Accent 2" w:uiPriority="67"/>
-    <w:lsdException w:name="Medium Grid 2 Accent 2" w:uiPriority="68"/>
-    <w:lsdException w:name="Medium Grid 3 Accent 2" w:uiPriority="69"/>
-    <w:lsdException w:name="Dark List Accent 2" w:uiPriority="70"/>
-    <w:lsdException w:name="Colorful Shading Accent 2" w:uiPriority="71"/>
-    <w:lsdException w:name="Colorful List Accent 2" w:uiPriority="72"/>
-    <w:lsdException w:name="Colorful Grid Accent 2" w:uiPriority="73"/>
-    <w:lsdException w:name="Light Shading Accent 3" w:uiPriority="60"/>
-    <w:lsdException w:name="Light List Accent 3" w:uiPriority="61"/>
-    <w:lsdException w:name="Light Grid Accent 3" w:uiPriority="62"/>
-    <w:lsdException w:name="Medium Shading 1 Accent 3" w:uiPriority="63"/>
-    <w:lsdException w:name="Medium Shading 2 Accent 3" w:uiPriority="64"/>
-    <w:lsdException w:name="Medium List 1 Accent 3" w:uiPriority="65"/>
-    <w:lsdException w:name="Medium List 2 Accent 3" w:uiPriority="66"/>
-    <w:lsdException w:name="Medium Grid 1 Accent 3" w:uiPriority="67"/>
-    <w:lsdException w:name="Medium Grid 2 Accent 3" w:uiPriority="68"/>
-    <w:lsdException w:name="Medium Grid 3 Accent 3" w:uiPriority="69"/>
-    <w:lsdException w:name="Dark List Accent 3" w:uiPriority="70"/>
-    <w:lsdException w:name="Colorful Shading Accent 3" w:uiPriority="71"/>
-    <w:lsdException w:name="Colorful List Accent 3" w:uiPriority="72"/>
-    <w:lsdException w:name="Colorful Grid Accent 3" w:uiPriority="73"/>
-    <w:lsdException w:name="Light Shading Accent 4" w:uiPriority="60"/>
-    <w:lsdException w:name="Light List Accent 4" w:uiPriority="61"/>
-    <w:lsdException w:name="Light Grid Accent 4" w:uiPriority="62"/>
-    <w:lsdException w:name="Medium Shading 1 Accent 4" w:uiPriority="63"/>
-    <w:lsdException w:name="Medium Shading 2 Accent 4" w:uiPriority="64"/>
-    <w:lsdException w:name="Medium List 1 Accent 4" w:uiPriority="65"/>
-    <w:lsdException w:name="Medium List 2 Accent 4" w:uiPriority="66"/>
-    <w:lsdException w:name="Medium Grid 1 Accent 4" w:uiPriority="67"/>
-    <w:lsdException w:name="Medium Grid 2 Accent 4" w:uiPriority="68"/>
-    <w:lsdException w:name="Medium Grid 3 Accent 4" w:uiPriority="69"/>
-    <w:lsdException w:name="Dark List Accent 4" w:uiPriority="70"/>
-    <w:lsdException w:name="Colorful Shading Accent 4" w:uiPriority="71"/>
-    <w:lsdException w:name="Colorful List Accent 4" w:uiPriority="72"/>
-    <w:lsdException w:name="Colorful Grid Accent 4" w:uiPriority="73"/>
-    <w:lsdException w:name="Light Shading Accent 5" w:uiPriority="60"/>
-    <w:lsdException w:name="Light List Accent 5" w:uiPriority="61"/>
-    <w:lsdException w:name="Light Grid Accent 5" w:uiPriority="62"/>
-    <w:lsdException w:name="Medium Shading 1 Accent 5" w:uiPriority="63"/>
-    <w:lsdException w:name="Medium Shading 2 Accent 5" w:uiPriority="64"/>
-    <w:lsdException w:name="Medium List 1 Accent 5" w:uiPriority="65"/>
-    <w:lsdException w:name="Medium List 2 Accent 5" w:uiPriority="66"/>
-    <w:lsdException w:name="Medium Grid 1 Accent 5" w:uiPriority="67"/>
-    <w:lsdException w:name="Medium Grid 2 Accent 5" w:uiPriority="68"/>
-    <w:lsdException w:name="Medium Grid 3 Accent 5" w:uiPriority="69"/>
-    <w:lsdException w:name="Dark List Accent 5" w:uiPriority="70"/>
-    <w:lsdException w:name="Colorful Shading Accent 5" w:uiPriority="71"/>
-    <w:lsdException w:name="Colorful List Accent 5" w:uiPriority="72"/>
-    <w:lsdException w:name="Colorful Grid Accent 5" w:uiPriority="73"/>
-    <w:lsdException w:name="Light Shading Accent 6" w:uiPriority="60"/>
-    <w:lsdException w:name="Light List Accent 6" w:uiPriority="61"/>
-    <w:lsdException w:name="Light Grid Accent 6" w:uiPriority="62"/>
-    <w:lsdException w:name="Medium Shading 1 Accent 6" w:uiPriority="63"/>
-    <w:lsdException w:name="Medium Shading 2 Accent 6" w:uiPriority="64"/>
-    <w:lsdException w:name="Medium List 1 Accent 6" w:uiPriority="65"/>
-    <w:lsdException w:name="Medium List 2 Accent 6" w:uiPriority="66"/>
-    <w:lsdException w:name="Medium Grid 1 Accent 6" w:uiPriority="67"/>
-    <w:lsdException w:name="Medium Grid 2 Accent 6" w:uiPriority="68"/>
-    <w:lsdException w:name="Medium Grid 3 Accent 6" w:uiPriority="69"/>
-    <w:lsdException w:name="Dark List Accent 6" w:uiPriority="70"/>
-    <w:lsdException w:name="Colorful Shading Accent 6" w:uiPriority="71"/>
-    <w:lsdException w:name="Colorful List Accent 6" w:uiPriority="72"/>
-    <w:lsdException w:name="Colorful Grid Accent 6" w:uiPriority="73"/>
-    <w:lsdException w:name="Subtle Emphasis" w:uiPriority="19" w:qFormat="1"/>
-    <w:lsdException w:name="Intense Emphasis" w:uiPriority="21" w:qFormat="1"/>
-    <w:lsdException w:name="Subtle Reference" w:uiPriority="31" w:qFormat="1"/>
-    <w:lsdException w:name="Intense Reference" w:uiPriority="32" w:qFormat="1"/>
-    <w:lsdException w:name="Book Title" w:uiPriority="33" w:qFormat="1"/>
-    <w:lsdException w:name="Bibliography" w:semiHidden="1" w:uiPriority="37" w:unhideWhenUsed="1"/>
-    <w:lsdException w:name="TOC Heading" w:semiHidden="1" w:uiPriority="39" w:unhideWhenUsed="1" w:qFormat="1"/>
-    <w:lsdException w:name="Plain Table 1" w:uiPriority="41"/>
-    <w:lsdException w:name="Plain Table 2" w:uiPriority="42"/>
-    <w:lsdException w:name="Plain Table 3" w:uiPriority="43"/>
-    <w:lsdException w:name="Plain Table 4" w:uiPriority="44"/>
-    <w:lsdException w:name="Plain Table 5" w:uiPriority="45"/>
-    <w:lsdException w:name="Grid Table Light" w:uiPriority="40"/>
-    <w:lsdException w:name="Grid Table 1 Light" w:uiPriority="46"/>
-    <w:lsdException w:name="Grid Table 2" w:uiPriority="47"/>
-    <w:lsdException w:name="Grid Table 3" w:uiPriority="48"/>
-    <w:lsdException w:name="Grid Table 4" w:uiPriority="49"/>
-    <w:lsdException w:name="Grid Table 5 Dark" w:uiPriority="50"/>
-    <w:lsdException w:name="Grid Table 6 Colorful" w:uiPriority="51"/>
-    <w:lsdException w:name="Grid Table 7 Colorful" w:uiPriority="52"/>
-    <w:lsdException w:name="Grid Table 1 Light Accent 1" w:uiPriority="46"/>
-    <w:lsdException w:name="Grid Table 2 Accent 1" w:uiPriority="47"/>
-    <w:lsdException w:name="Grid Table 3 Accent 1" w:uiPriority="48"/>
-    <w:lsdException w:name="Grid Table 4 Accent 1" w:uiPriority="49"/>
-    <w:lsdException w:name="Grid Table 5 Dark Accent 1" w:uiPriority="50"/>
-    <w:lsdException w:name="Grid Table 6 Colorful Accent 1" w:uiPriority="51"/>
-    <w:lsdException w:name="Grid Table 7 Colorful Accent 1" w:uiPriority="52"/>
-    <w:lsdException w:name="Grid Table 1 Light Accent 2" w:uiPriority="46"/>
-    <w:lsdException w:name="Grid Table 2 Accent 2" w:uiPriority="47"/>
-    <w:lsdException w:name="Grid Table 3 Accent 2" w:uiPriority="48"/>
-    <w:lsdException w:name="Grid Table 4 Accent 2" w:uiPriority="49"/>
-    <w:lsdException w:name="Grid Table 5 Dark Accent 2" w:uiPriority="50"/>
-    <w:lsdException w:name="Grid Table 6 Colorful Accent 2" w:uiPriority="51"/>
-    <w:lsdException w:name="Grid Table 7 Colorful Accent 2" w:uiPriority="52"/>
-    <w:lsdException w:name="Grid Table 1 Light Accent 3" w:uiPriority="46"/>
-    <w:lsdException w:name="Grid Table 2 Accent 3" w:uiPriority="47"/>
-    <w:lsdException w:name="Grid Table 3 Accent 3" w:uiPriority="48"/>
-    <w:lsdException w:name="Grid Table 4 Accent 3" w:uiPriority="49"/>
-    <w:lsdException w:name="Grid Table 5 Dark Accent 3" w:uiPriority="50"/>
-    <w:lsdException w:name="Grid Table 6 Colorful Accent 3" w:uiPriority="51"/>
-    <w:lsdException w:name="Grid Table 7 Colorful Accent 3" w:uiPriority="52"/>
-    <w:lsdException w:name="Grid Table 1 Light Accent 4" w:uiPriority="46"/>
-    <w:lsdException w:name="Grid Table 2 Accent 4" w:uiPriority="47"/>
-    <w:lsdException w:name="Grid Table 3 Accent 4" w:uiPriority="48"/>
-    <w:lsdException w:name="Grid Table 4 Accent 4" w:uiPriority="49"/>
-    <w:lsdException w:name="Grid Table 5 Dark Accent 4" w:uiPriority="50"/>
-    <w:lsdException w:name="Grid Table 6 Colorful Accent 4" w:uiPriority="51"/>
-    <w:lsdException w:name="Grid Table 7 Colorful Accent 4" w:uiPriority="52"/>
-    <w:lsdException w:name="Grid Table 1 Light Accent 5" w:uiPriority="46"/>
-    <w:lsdException w:name="Grid Table 2 Accent 5" w:uiPriority="47"/>
-    <w:lsdException w:name="Grid Table 3 Accent 5" w:uiPriority="48"/>
-    <w:lsdException w:name="Grid Table 4 Accent 5" w:uiPriority="49"/>
-    <w:lsdException w:name="Grid Table 5 Dark Accent 5" w:uiPriority="50"/>
-    <w:lsdException w:name="Grid Table 6 Colorful Accent 5" w:uiPriority="51"/>
-    <w:lsdException w:name="Grid Table 7 Colorful Accent 5" w:uiPriority="52"/>
-    <w:lsdException w:name="Grid Table 1 Light Accent 6" w:uiPriority="46"/>
-    <w:lsdException w:name="Grid Table 2 Accent 6" w:uiPriority="47"/>
-    <w:lsdException w:name="Grid Table 3 Accent 6" w:uiPriority="48"/>
-    <w:lsdException w:name="Grid Table 4 Accent 6" w:uiPriority="49"/>
-    <w:lsdException w:name="Grid Table 5 Dark Accent 6" w:uiPriority="50"/>
-    <w:lsdException w:name="Grid Table 6 Colorful Accent 6" w:uiPriority="51"/>
-    <w:lsdException w:name="Grid Table 7 Colorful Accent 6" w:uiPriority="52"/>
-    <w:lsdException w:name="List Table 1 Light" w:uiPriority="46"/>
-    <w:lsdException w:name="List Table 2" w:uiPriority="47"/>
-    <w:lsdException w:name="List Table 3" w:uiPriority="48"/>
-    <w:lsdException w:name="List Table 4" w:uiPriority="49"/>
-    <w:lsdException w:name="List Table 5 Dark" w:uiPriority="50"/>
-    <w:lsdException w:name="List Table 6 Colorful" w:uiPriority="51"/>
-    <w:lsdException w:name="List Table 7 Colorful" w:uiPriority="52"/>
-    <w:lsdException w:name="List Table 1 Light Accent 1" w:uiPriority="46"/>
-    <w:lsdException w:name="List Table 2 Accent 1" w:uiPriority="47"/>
-    <w:lsdException w:name="List Table 3 Accent 1" w:uiPriority="48"/>
-    <w:lsdException w:name="List Table 4 Accent 1" w:uiPriority="49"/>
-    <w:lsdException w:name="List Table 5 Dark Accent 1" w:uiPriority="50"/>
-    <w:lsdException w:name="List Table 6 Colorful Accent 1" w:uiPriority="51"/>
-    <w:lsdException w:name="List Table 7 Colorful Accent 1" w:uiPriority="52"/>
-    <w:lsdException w:name="List Table 1 Light Accent 2" w:uiPriority="46"/>
-    <w:lsdException w:name="List Table 2 Accent 2" w:uiPriority="47"/>
-    <w:lsdException w:name="List Table 3 Accent 2" w:uiPriority="48"/>
-    <w:lsdException w:name="List Table 4 Accent 2" w:uiPriority="49"/>
-    <w:lsdException w:name="List Table 5 Dark Accent 2" w:uiPriority="50"/>
-    <w:lsdException w:name="List Table 6 Colorful Accent 2" w:uiPriority="51"/>
-    <w:lsdException w:name="List Table 7 Colorful Accent 2" w:uiPriority="52"/>
-    <w:lsdException w:name="List Table 1 Light Accent 3" w:uiPriority="46"/>
-    <w:lsdException w:name="List Table 2 Accent 3" w:uiPriority="47"/>
-    <w:lsdException w:name="List Table 3 Accent 3" w:uiPriority="48"/>
-    <w:lsdException w:name="List Table 4 Accent 3" w:uiPriority="49"/>
-    <w:lsdException w:name="List Table 5 Dark Accent 3" w:uiPriority="50"/>
-    <w:lsdException w:name="List Table 6 Colorful Accent 3" w:uiPriority="51"/>
-    <w:lsdException w:name="List Table 7 Colorful Accent 3" w:uiPriority="52"/>
-    <w:lsdException w:name="List Table 1 Light Accent 4" w:uiPriority="46"/>
-    <w:lsdException w:name="List Table 2 Accent 4" w:uiPriority="47"/>
-    <w:lsdException w:name="List Table 3 Accent 4" w:uiPriority="48"/>
-    <w:lsdException w:name="List Table 4 Accent 4" w:uiPriority="49"/>
-    <w:lsdException w:name="List Table 5 Dark Accent 4" w:uiPriority="50"/>
-    <w:lsdException w:name="List Table 6 Colorful Accent 4" w:uiPriority="51"/>
-    <w:lsdException w:name="List Table 7 Colorful Accent 4" w:uiPriority="52"/>
-    <w:lsdException w:name="List Table 1 Light Accent 5" w:uiPriority="46"/>
-    <w:lsdException w:name="List Table 2 Accent 5" w:uiPriority="47"/>
-    <w:lsdException w:name="List Table 3 Accent 5" w:uiPriority="48"/>
-    <w:lsdException w:name="List Table 4 Accent 5" w:uiPriority="49"/>
-    <w:lsdException w:name="List Table 5 Dark Accent 5" w:uiPriority="50"/>
-    <w:lsdException w:name="List Table 6 Colorful Accent 5" w:uiPriority="51"/>
-    <w:lsdException w:name="List Table 7 Colorful Accent 5" w:uiPriority="52"/>
-    <w:lsdException w:name="List Table 1 Light Accent 6" w:uiPriority="46"/>
-    <w:lsdException w:name="List Table 2 Accent 6" w:uiPriority="47"/>
-    <w:lsdException w:name="List Table 3 Accent 6" w:uiPriority="48"/>
-    <w:lsdException w:name="List Table 4 Accent 6" w:uiPriority="49"/>
-    <w:lsdException w:name="List Table 5 Dark Accent 6" w:uiPriority="50"/>
-    <w:lsdException w:name="List Table 6 Colorful Accent 6" w:uiPriority="51"/>
-    <w:lsdException w:name="List Table 7 Colorful Accent 6" w:uiPriority="52"/>
+  <w:latentStyles w:defLockedState="0" w:defUIPriority="99" w:defSemiHidden="1" w:defUnhideWhenUsed="1" w:defQFormat="0" w:count="267">
+    <w:lsdException w:name="Normal" w:semiHidden="0" w:uiPriority="0" w:unhideWhenUsed="0" w:qFormat="1"/>
+    <w:lsdException w:name="heading 1" w:semiHidden="0" w:uiPriority="0" w:unhideWhenUsed="0" w:qFormat="1"/>
+    <w:lsdException w:name="heading 2" w:semiHidden="0" w:uiPriority="0" w:unhideWhenUsed="0" w:qFormat="1"/>
+    <w:lsdException w:name="heading 3" w:semiHidden="0" w:uiPriority="0" w:unhideWhenUsed="0" w:qFormat="1"/>
+    <w:lsdException w:name="heading 4" w:semiHidden="0" w:uiPriority="0" w:unhideWhenUsed="0" w:qFormat="1"/>
+    <w:lsdException w:name="heading 5" w:semiHidden="0" w:uiPriority="0" w:unhideWhenUsed="0" w:qFormat="1"/>
+    <w:lsdException w:name="heading 6" w:semiHidden="0" w:uiPriority="0" w:unhideWhenUsed="0" w:qFormat="1"/>
+    <w:lsdException w:name="heading 7" w:semiHidden="0" w:uiPriority="0" w:unhideWhenUsed="0" w:qFormat="1"/>
+    <w:lsdException w:name="heading 8" w:semiHidden="0" w:uiPriority="0" w:unhideWhenUsed="0" w:qFormat="1"/>
+    <w:lsdException w:name="heading 9" w:uiPriority="9" w:qFormat="1"/>
+    <w:lsdException w:name="toc 1" w:uiPriority="39"/>
+    <w:lsdException w:name="toc 2" w:uiPriority="39"/>
+    <w:lsdException w:name="toc 3" w:uiPriority="39"/>
+    <w:lsdException w:name="toc 4" w:uiPriority="39"/>
+    <w:lsdException w:name="toc 5" w:uiPriority="39"/>
+    <w:lsdException w:name="toc 6" w:uiPriority="39"/>
+    <w:lsdException w:name="toc 7" w:uiPriority="39"/>
+    <w:lsdException w:name="toc 8" w:uiPriority="39"/>
+    <w:lsdException w:name="toc 9" w:uiPriority="39"/>
+    <w:lsdException w:name="header" w:semiHidden="0"/>
+    <w:lsdException w:name="footer" w:semiHidden="0"/>
+    <w:lsdException w:name="caption" w:uiPriority="35" w:qFormat="1"/>
+    <w:lsdException w:name="Title" w:semiHidden="0" w:uiPriority="10" w:unhideWhenUsed="0" w:qFormat="1"/>
+    <w:lsdException w:name="Default Paragraph Font" w:semiHidden="0" w:uiPriority="1"/>
+    <w:lsdException w:name="Body Text" w:uiPriority="0" w:unhideWhenUsed="0"/>
+    <w:lsdException w:name="Subtitle" w:semiHidden="0" w:uiPriority="11" w:unhideWhenUsed="0" w:qFormat="1"/>
+    <w:lsdException w:name="Strong" w:semiHidden="0" w:uiPriority="22" w:unhideWhenUsed="0" w:qFormat="1"/>
+    <w:lsdException w:name="Emphasis" w:semiHidden="0" w:uiPriority="20" w:unhideWhenUsed="0" w:qFormat="1"/>
+    <w:lsdException w:name="Normal Table" w:semiHidden="0"/>
+    <w:lsdException w:name="Table Grid" w:semiHidden="0" w:uiPriority="39" w:unhideWhenUsed="0"/>
+    <w:lsdException w:name="Subtle Emphasis" w:semiHidden="0" w:uiPriority="19" w:unhideWhenUsed="0" w:qFormat="1"/>
+    <w:lsdException w:name="Intense Emphasis" w:semiHidden="0" w:uiPriority="21" w:unhideWhenUsed="0" w:qFormat="1"/>
+    <w:lsdException w:name="Subtle Reference" w:semiHidden="0" w:uiPriority="31" w:unhideWhenUsed="0" w:qFormat="1"/>
+    <w:lsdException w:name="Intense Reference" w:semiHidden="0" w:uiPriority="32" w:unhideWhenUsed="0" w:qFormat="1"/>
+    <w:lsdException w:name="Book Title" w:semiHidden="0" w:uiPriority="33" w:unhideWhenUsed="0" w:qFormat="1"/>
+    <w:lsdException w:name="Bibliography" w:uiPriority="37"/>
+    <w:lsdException w:name="TOC Heading" w:uiPriority="39" w:qFormat="1"/>
   </w:latentStyles>
   <w:style w:type="paragraph" w:default="1" w:styleId="Normal">
     <w:name w:val="Normal"/>
     <w:qFormat/>
+    <w:rsid w:val="009555B0"/>
+    <w:pPr>
+      <w:spacing w:after="160" w:line="259" w:lineRule="auto"/>
+    </w:pPr>
+    <w:rPr>
+      <w:sz w:val="22"/>
+      <w:szCs w:val="22"/>
+      <w:lang w:eastAsia="en-US"/>
+    </w:rPr>
   </w:style>
   <w:style w:type="paragraph" w:styleId="Ttulo1">
     <w:name w:val="heading 1"/>
@@ -1705,7 +2112,7 @@
     <w:next w:val="Normal"/>
     <w:link w:val="Ttulo1Char"/>
     <w:qFormat/>
-    <w:rsid w:val="00A81A0F"/>
+    <w:rsid w:val="009555B0"/>
     <w:pPr>
       <w:keepNext/>
       <w:numPr>
@@ -1728,7 +2135,7 @@
     <w:next w:val="Normal"/>
     <w:link w:val="Ttulo2Char"/>
     <w:qFormat/>
-    <w:rsid w:val="00A81A0F"/>
+    <w:rsid w:val="009555B0"/>
     <w:pPr>
       <w:keepNext/>
       <w:numPr>
@@ -1753,7 +2160,7 @@
     <w:next w:val="Normal"/>
     <w:link w:val="Ttulo3Char"/>
     <w:qFormat/>
-    <w:rsid w:val="00A81A0F"/>
+    <w:rsid w:val="009555B0"/>
     <w:pPr>
       <w:keepNext/>
       <w:numPr>
@@ -1779,7 +2186,7 @@
     <w:next w:val="Normal"/>
     <w:link w:val="Ttulo4Char"/>
     <w:qFormat/>
-    <w:rsid w:val="00A81A0F"/>
+    <w:rsid w:val="009555B0"/>
     <w:pPr>
       <w:keepNext/>
       <w:numPr>
@@ -1805,7 +2212,7 @@
     <w:next w:val="Normal"/>
     <w:link w:val="Ttulo5Char"/>
     <w:qFormat/>
-    <w:rsid w:val="00A81A0F"/>
+    <w:rsid w:val="009555B0"/>
     <w:pPr>
       <w:keepNext/>
       <w:numPr>
@@ -1830,7 +2237,7 @@
     <w:next w:val="Normal"/>
     <w:link w:val="Ttulo6Char"/>
     <w:qFormat/>
-    <w:rsid w:val="00A81A0F"/>
+    <w:rsid w:val="009555B0"/>
     <w:pPr>
       <w:keepNext/>
       <w:numPr>
@@ -1855,7 +2262,7 @@
     <w:next w:val="Normal"/>
     <w:link w:val="Ttulo7Char"/>
     <w:qFormat/>
-    <w:rsid w:val="00A81A0F"/>
+    <w:rsid w:val="009555B0"/>
     <w:pPr>
       <w:keepNext/>
       <w:numPr>
@@ -1879,7 +2286,7 @@
     <w:next w:val="Normal"/>
     <w:link w:val="Ttulo8Char"/>
     <w:qFormat/>
-    <w:rsid w:val="00A81A0F"/>
+    <w:rsid w:val="009555B0"/>
     <w:pPr>
       <w:keepNext/>
       <w:numPr>
@@ -1909,6 +2316,7 @@
     <w:uiPriority w:val="99"/>
     <w:semiHidden/>
     <w:unhideWhenUsed/>
+    <w:qFormat/>
     <w:tblPr>
       <w:tblInd w:w="0" w:type="dxa"/>
       <w:tblCellMar>
@@ -1925,31 +2333,12 @@
     <w:semiHidden/>
     <w:unhideWhenUsed/>
   </w:style>
-  <w:style w:type="table" w:styleId="Tabelacomgrade">
-    <w:name w:val="Table Grid"/>
-    <w:basedOn w:val="Tabelanormal"/>
-    <w:uiPriority w:val="39"/>
-    <w:rsid w:val="003B06E6"/>
-    <w:pPr>
-      <w:spacing w:after="0" w:line="240" w:lineRule="auto"/>
-    </w:pPr>
-    <w:tblPr>
-      <w:tblBorders>
-        <w:top w:val="single" w:sz="4" w:space="0" w:color="auto"/>
-        <w:left w:val="single" w:sz="4" w:space="0" w:color="auto"/>
-        <w:bottom w:val="single" w:sz="4" w:space="0" w:color="auto"/>
-        <w:right w:val="single" w:sz="4" w:space="0" w:color="auto"/>
-        <w:insideH w:val="single" w:sz="4" w:space="0" w:color="auto"/>
-        <w:insideV w:val="single" w:sz="4" w:space="0" w:color="auto"/>
-      </w:tblBorders>
-    </w:tblPr>
-  </w:style>
   <w:style w:type="paragraph" w:styleId="Corpodetexto">
     <w:name w:val="Body Text"/>
     <w:basedOn w:val="Normal"/>
     <w:link w:val="CorpodetextoChar"/>
     <w:semiHidden/>
-    <w:rsid w:val="003B06E6"/>
+    <w:rsid w:val="009555B0"/>
     <w:pPr>
       <w:suppressAutoHyphens/>
       <w:spacing w:after="120" w:line="240" w:lineRule="auto"/>
@@ -1961,12 +2350,64 @@
       <w:lang w:eastAsia="pt-BR"/>
     </w:rPr>
   </w:style>
+  <w:style w:type="paragraph" w:styleId="Cabealho">
+    <w:name w:val="header"/>
+    <w:basedOn w:val="Normal"/>
+    <w:uiPriority w:val="99"/>
+    <w:unhideWhenUsed/>
+    <w:rsid w:val="009555B0"/>
+    <w:pPr>
+      <w:tabs>
+        <w:tab w:val="center" w:pos="4252"/>
+        <w:tab w:val="right" w:pos="8504"/>
+      </w:tabs>
+    </w:pPr>
+  </w:style>
+  <w:style w:type="paragraph" w:styleId="Rodap">
+    <w:name w:val="footer"/>
+    <w:basedOn w:val="Normal"/>
+    <w:uiPriority w:val="99"/>
+    <w:unhideWhenUsed/>
+    <w:rsid w:val="009555B0"/>
+    <w:pPr>
+      <w:tabs>
+        <w:tab w:val="center" w:pos="4252"/>
+        <w:tab w:val="right" w:pos="8504"/>
+      </w:tabs>
+    </w:pPr>
+  </w:style>
+  <w:style w:type="table" w:styleId="Tabelacomgrade">
+    <w:name w:val="Table Grid"/>
+    <w:basedOn w:val="Tabelanormal"/>
+    <w:uiPriority w:val="39"/>
+    <w:rsid w:val="009555B0"/>
+    <w:pPr>
+      <w:spacing w:after="0" w:line="240" w:lineRule="auto"/>
+    </w:pPr>
+    <w:tblPr>
+      <w:tblInd w:w="0" w:type="dxa"/>
+      <w:tblBorders>
+        <w:top w:val="single" w:sz="4" w:space="0" w:color="auto"/>
+        <w:left w:val="single" w:sz="4" w:space="0" w:color="auto"/>
+        <w:bottom w:val="single" w:sz="4" w:space="0" w:color="auto"/>
+        <w:right w:val="single" w:sz="4" w:space="0" w:color="auto"/>
+        <w:insideH w:val="single" w:sz="4" w:space="0" w:color="auto"/>
+        <w:insideV w:val="single" w:sz="4" w:space="0" w:color="auto"/>
+      </w:tblBorders>
+      <w:tblCellMar>
+        <w:top w:w="0" w:type="dxa"/>
+        <w:left w:w="108" w:type="dxa"/>
+        <w:bottom w:w="0" w:type="dxa"/>
+        <w:right w:w="108" w:type="dxa"/>
+      </w:tblCellMar>
+    </w:tblPr>
+  </w:style>
   <w:style w:type="character" w:customStyle="1" w:styleId="CorpodetextoChar">
     <w:name w:val="Corpo de texto Char"/>
     <w:basedOn w:val="Fontepargpadro"/>
     <w:link w:val="Corpodetexto"/>
     <w:semiHidden/>
-    <w:rsid w:val="003B06E6"/>
+    <w:rsid w:val="009555B0"/>
     <w:rPr>
       <w:rFonts w:ascii="Times New Roman" w:eastAsia="Times New Roman" w:hAnsi="Times New Roman" w:cs="Times New Roman"/>
       <w:sz w:val="20"/>
@@ -1978,7 +2419,7 @@
     <w:name w:val="Título 1 Char"/>
     <w:basedOn w:val="Fontepargpadro"/>
     <w:link w:val="Ttulo1"/>
-    <w:rsid w:val="00A81A0F"/>
+    <w:rsid w:val="009555B0"/>
     <w:rPr>
       <w:rFonts w:ascii="Times New Roman" w:eastAsia="Times New Roman" w:hAnsi="Times New Roman" w:cs="Times New Roman"/>
       <w:sz w:val="24"/>
@@ -1990,7 +2431,7 @@
     <w:name w:val="Título 2 Char"/>
     <w:basedOn w:val="Fontepargpadro"/>
     <w:link w:val="Ttulo2"/>
-    <w:rsid w:val="00A81A0F"/>
+    <w:rsid w:val="009555B0"/>
     <w:rPr>
       <w:rFonts w:ascii="Times New Roman" w:eastAsia="Times New Roman" w:hAnsi="Times New Roman" w:cs="Times New Roman"/>
       <w:b/>
@@ -2003,7 +2444,7 @@
     <w:name w:val="Título 3 Char"/>
     <w:basedOn w:val="Fontepargpadro"/>
     <w:link w:val="Ttulo3"/>
-    <w:rsid w:val="00A81A0F"/>
+    <w:rsid w:val="009555B0"/>
     <w:rPr>
       <w:rFonts w:ascii="Times New Roman" w:eastAsia="Times New Roman" w:hAnsi="Times New Roman" w:cs="Times New Roman"/>
       <w:sz w:val="28"/>
@@ -2016,7 +2457,7 @@
     <w:name w:val="Título 4 Char"/>
     <w:basedOn w:val="Fontepargpadro"/>
     <w:link w:val="Ttulo4"/>
-    <w:rsid w:val="00A81A0F"/>
+    <w:rsid w:val="009555B0"/>
     <w:rPr>
       <w:rFonts w:ascii="Times New Roman" w:eastAsia="Times New Roman" w:hAnsi="Times New Roman" w:cs="Times New Roman"/>
       <w:b/>
@@ -2029,7 +2470,7 @@
     <w:name w:val="Título 5 Char"/>
     <w:basedOn w:val="Fontepargpadro"/>
     <w:link w:val="Ttulo5"/>
-    <w:rsid w:val="00A81A0F"/>
+    <w:rsid w:val="009555B0"/>
     <w:rPr>
       <w:rFonts w:ascii="Times New Roman" w:eastAsia="Times New Roman" w:hAnsi="Times New Roman" w:cs="Times New Roman"/>
       <w:sz w:val="28"/>
@@ -2041,7 +2482,7 @@
     <w:name w:val="Título 6 Char"/>
     <w:basedOn w:val="Fontepargpadro"/>
     <w:link w:val="Ttulo6"/>
-    <w:rsid w:val="00A81A0F"/>
+    <w:rsid w:val="009555B0"/>
     <w:rPr>
       <w:rFonts w:ascii="Times New Roman" w:eastAsia="Times New Roman" w:hAnsi="Times New Roman" w:cs="Times New Roman"/>
       <w:sz w:val="24"/>
@@ -2053,7 +2494,7 @@
     <w:name w:val="Título 7 Char"/>
     <w:basedOn w:val="Fontepargpadro"/>
     <w:link w:val="Ttulo7"/>
-    <w:rsid w:val="00A81A0F"/>
+    <w:rsid w:val="009555B0"/>
     <w:rPr>
       <w:rFonts w:ascii="Times New Roman" w:eastAsia="Times New Roman" w:hAnsi="Times New Roman" w:cs="Times New Roman"/>
       <w:b/>
@@ -2065,7 +2506,7 @@
     <w:name w:val="Título 8 Char"/>
     <w:basedOn w:val="Fontepargpadro"/>
     <w:link w:val="Ttulo8"/>
-    <w:rsid w:val="00A81A0F"/>
+    <w:rsid w:val="009555B0"/>
     <w:rPr>
       <w:rFonts w:ascii="Times New Roman" w:eastAsia="Times New Roman" w:hAnsi="Times New Roman" w:cs="Times New Roman"/>
       <w:b/>
@@ -2077,7 +2518,7 @@
   <w:style w:type="paragraph" w:customStyle="1" w:styleId="Corpodetexto31">
     <w:name w:val="Corpo de texto 31"/>
     <w:basedOn w:val="Normal"/>
-    <w:rsid w:val="009E7451"/>
+    <w:rsid w:val="009555B0"/>
     <w:pPr>
       <w:suppressAutoHyphens/>
       <w:spacing w:after="0" w:line="240" w:lineRule="auto"/>
@@ -2089,16 +2530,47 @@
       <w:lang w:eastAsia="pt-BR"/>
     </w:rPr>
   </w:style>
-  <w:style w:type="paragraph" w:styleId="PargrafodaLista">
-    <w:name w:val="List Paragraph"/>
+  <w:style w:type="paragraph" w:customStyle="1" w:styleId="PargrafodaLista1">
+    <w:name w:val="Parágrafo da Lista1"/>
     <w:basedOn w:val="Normal"/>
     <w:uiPriority w:val="34"/>
     <w:qFormat/>
-    <w:rsid w:val="00452780"/>
+    <w:rsid w:val="009555B0"/>
     <w:pPr>
       <w:ind w:left="720"/>
       <w:contextualSpacing/>
     </w:pPr>
+  </w:style>
+  <w:style w:type="paragraph" w:styleId="Textodebalo">
+    <w:name w:val="Balloon Text"/>
+    <w:basedOn w:val="Normal"/>
+    <w:link w:val="TextodebaloChar"/>
+    <w:uiPriority w:val="99"/>
+    <w:semiHidden/>
+    <w:unhideWhenUsed/>
+    <w:rsid w:val="00D424B5"/>
+    <w:pPr>
+      <w:spacing w:after="0" w:line="240" w:lineRule="auto"/>
+    </w:pPr>
+    <w:rPr>
+      <w:rFonts w:ascii="Tahoma" w:hAnsi="Tahoma" w:cs="Tahoma"/>
+      <w:sz w:val="16"/>
+      <w:szCs w:val="16"/>
+    </w:rPr>
+  </w:style>
+  <w:style w:type="character" w:customStyle="1" w:styleId="TextodebaloChar">
+    <w:name w:val="Texto de balão Char"/>
+    <w:basedOn w:val="Fontepargpadro"/>
+    <w:link w:val="Textodebalo"/>
+    <w:uiPriority w:val="99"/>
+    <w:semiHidden/>
+    <w:rsid w:val="00D424B5"/>
+    <w:rPr>
+      <w:rFonts w:ascii="Tahoma" w:hAnsi="Tahoma" w:cs="Tahoma"/>
+      <w:sz w:val="16"/>
+      <w:szCs w:val="16"/>
+      <w:lang w:eastAsia="en-US"/>
+    </w:rPr>
   </w:style>
 </w:styles>
 </file>
@@ -2146,7 +2618,7 @@
     </a:clrScheme>
     <a:fontScheme name="Office">
       <a:majorFont>
-        <a:latin typeface="Calibri Light" panose="020F0302020204030204"/>
+        <a:latin typeface="Calibri Light"/>
         <a:ea typeface=""/>
         <a:cs typeface=""/>
         <a:font script="Jpan" typeface="游ゴシック Light"/>
@@ -2181,7 +2653,7 @@
         <a:font script="Geor" typeface="Sylfaen"/>
       </a:majorFont>
       <a:minorFont>
-        <a:latin typeface="Calibri" panose="020F0502020204030204"/>
+        <a:latin typeface="Calibri"/>
         <a:ea typeface=""/>
         <a:cs typeface=""/>
         <a:font script="Jpan" typeface="游明朝"/>
@@ -2356,22 +2828,24 @@
   </a:themeElements>
   <a:objectDefaults/>
   <a:extraClrSchemeLst/>
-  <a:extLst>
-    <a:ext uri="{05A4C25C-085E-4340-85A3-A5531E510DB2}">
-      <thm15:themeFamily xmlns:thm15="http://schemas.microsoft.com/office/thememl/2012/main" name="Office Theme" id="{62F939B6-93AF-4DB8-9C6B-D6C7DFDC589F}" vid="{4A3C46E8-61CC-4603-A589-7422A47A8E4A}"/>
-    </a:ext>
-  </a:extLst>
 </a:theme>
 </file>
 
 <file path=customXml/item1.xml><?xml version="1.0" encoding="utf-8"?>
-<b:Sources xmlns:b="http://schemas.openxmlformats.org/officeDocument/2006/bibliography" xmlns="http://schemas.openxmlformats.org/officeDocument/2006/bibliography" SelectedStyle="\APASixthEditionOfficeOnline.xsl" StyleName="APA" Version="6"/>
+<s:customData xmlns="http://www.wps.cn/officeDocument/2013/wpsCustomData" xmlns:s="http://www.wps.cn/officeDocument/2013/wpsCustomData">
+  <customSectProps>
+    <customSectPr/>
+  </customSectProps>
+  <customShpExts>
+    <customShpInfo spid="_x0000_s1026" textRotate="1"/>
+  </customShpExts>
+</s:customData>
 </file>
 
 <file path=customXml/itemProps1.xml><?xml version="1.0" encoding="utf-8"?>
-<ds:datastoreItem xmlns:ds="http://schemas.openxmlformats.org/officeDocument/2006/customXml" ds:itemID="{C5B78252-84CD-41B3-81F2-3E35BDF12F6A}">
+<ds:datastoreItem xmlns:ds="http://schemas.openxmlformats.org/officeDocument/2006/customXml" ds:itemID="{B1977F7D-205B-4081-913C-38D41E755F92}">
   <ds:schemaRefs>
-    <ds:schemaRef ds:uri="http://schemas.openxmlformats.org/officeDocument/2006/bibliography"/>
+    <ds:schemaRef ds:uri="http://www.wps.cn/officeDocument/2013/wpsCustomData"/>
   </ds:schemaRefs>
 </ds:datastoreItem>
 </file>